--- a/Odd vars.docx
+++ b/Odd vars.docx
@@ -1,6 +1,6 @@
 
 <file path=word/document.xml><?xml version="1.0" encoding="utf-8"?>
-<w:document xmlns:wpc="http://schemas.microsoft.com/office/word/2010/wordprocessingCanvas" xmlns:cx="http://schemas.microsoft.com/office/drawing/2014/chartex" xmlns:mc="http://schemas.openxmlformats.org/markup-compatibility/2006" xmlns:o="urn:schemas-microsoft-com:office:office" xmlns:r="http://schemas.openxmlformats.org/officeDocument/2006/relationships" xmlns:m="http://schemas.openxmlformats.org/officeDocument/2006/math" xmlns:v="urn:schemas-microsoft-com:vml" xmlns:wp14="http://schemas.microsoft.com/office/word/2010/wordprocessingDrawing" xmlns:wp="http://schemas.openxmlformats.org/drawingml/2006/wordprocessingDrawing" xmlns:w10="urn:schemas-microsoft-com:office:word" xmlns:w="http://schemas.openxmlformats.org/wordprocessingml/2006/main" xmlns:w14="http://schemas.microsoft.com/office/word/2010/wordml" xmlns:w15="http://schemas.microsoft.com/office/word/2012/wordml" xmlns:w16se="http://schemas.microsoft.com/office/word/2015/wordml/symex" xmlns:wpg="http://schemas.microsoft.com/office/word/2010/wordprocessingGroup" xmlns:wpi="http://schemas.microsoft.com/office/word/2010/wordprocessingInk" xmlns:wne="http://schemas.microsoft.com/office/word/2006/wordml" xmlns:wps="http://schemas.microsoft.com/office/word/2010/wordprocessingShape" mc:Ignorable="w14 w15 w16se wp14">
+<w:document xmlns:wpc="http://schemas.microsoft.com/office/word/2010/wordprocessingCanvas" xmlns:cx="http://schemas.microsoft.com/office/drawing/2014/chartex" xmlns:cx1="http://schemas.microsoft.com/office/drawing/2015/9/8/chartex" xmlns:cx2="http://schemas.microsoft.com/office/drawing/2015/10/21/chartex" xmlns:cx3="http://schemas.microsoft.com/office/drawing/2016/5/9/chartex" xmlns:cx4="http://schemas.microsoft.com/office/drawing/2016/5/10/chartex" xmlns:cx5="http://schemas.microsoft.com/office/drawing/2016/5/11/chartex" xmlns:cx6="http://schemas.microsoft.com/office/drawing/2016/5/12/chartex" xmlns:cx7="http://schemas.microsoft.com/office/drawing/2016/5/13/chartex" xmlns:cx8="http://schemas.microsoft.com/office/drawing/2016/5/14/chartex" xmlns:mc="http://schemas.openxmlformats.org/markup-compatibility/2006" xmlns:aink="http://schemas.microsoft.com/office/drawing/2016/ink" xmlns:am3d="http://schemas.microsoft.com/office/drawing/2017/model3d" xmlns:o="urn:schemas-microsoft-com:office:office" xmlns:oel="http://schemas.microsoft.com/office/2019/extlst" xmlns:r="http://schemas.openxmlformats.org/officeDocument/2006/relationships" xmlns:m="http://schemas.openxmlformats.org/officeDocument/2006/math" xmlns:v="urn:schemas-microsoft-com:vml" xmlns:wp14="http://schemas.microsoft.com/office/word/2010/wordprocessingDrawing" xmlns:wp="http://schemas.openxmlformats.org/drawingml/2006/wordprocessingDrawing" xmlns:w10="urn:schemas-microsoft-com:office:word" xmlns:w="http://schemas.openxmlformats.org/wordprocessingml/2006/main" xmlns:w14="http://schemas.microsoft.com/office/word/2010/wordml" xmlns:w15="http://schemas.microsoft.com/office/word/2012/wordml" xmlns:w16cex="http://schemas.microsoft.com/office/word/2018/wordml/cex" xmlns:w16cid="http://schemas.microsoft.com/office/word/2016/wordml/cid" xmlns:w16="http://schemas.microsoft.com/office/word/2018/wordml" xmlns:w16du="http://schemas.microsoft.com/office/word/2023/wordml/word16du" xmlns:w16sdtdh="http://schemas.microsoft.com/office/word/2020/wordml/sdtdatahash" xmlns:w16se="http://schemas.microsoft.com/office/word/2015/wordml/symex" xmlns:wpg="http://schemas.microsoft.com/office/word/2010/wordprocessingGroup" xmlns:wpi="http://schemas.microsoft.com/office/word/2010/wordprocessingInk" xmlns:wne="http://schemas.microsoft.com/office/word/2006/wordml" xmlns:wps="http://schemas.microsoft.com/office/word/2010/wordprocessingShape" mc:Ignorable="w14 w15 w16se w16cid w16 w16cex w16sdtdh w16du wp14">
   <w:body>
     <w:p>
       <w:pPr>
@@ -184,7 +184,6 @@
         <w:rPr>
           <w:rFonts w:cs="Arial"/>
           <w:szCs w:val="28"/>
-          <w:lang w:val="en-US"/>
         </w:rPr>
         <w:t xml:space="preserve"> </w:t>
       </w:r>
@@ -263,8 +262,6 @@
         </w:rPr>
         <w:t>Глава 2</w:t>
       </w:r>
-      <w:bookmarkStart w:id="0" w:name="_GoBack"/>
-      <w:bookmarkEnd w:id="0"/>
     </w:p>
     <w:p>
       <w:r>
@@ -549,9 +546,6 @@
         <w:t>чь учится в Мапуту. В какой</w:t>
       </w:r>
       <w:r>
-        <w:rPr>
-          <w:lang w:val="en-US"/>
-        </w:rPr>
         <w:t xml:space="preserve"> </w:t>
       </w:r>
       <w:r>
@@ -672,9 +666,6 @@
         <w:t xml:space="preserve"> 0,001. Найти вероятность того,</w:t>
       </w:r>
       <w:r>
-        <w:rPr>
-          <w:lang w:val="en-US"/>
-        </w:rPr>
         <w:t xml:space="preserve"> </w:t>
       </w:r>
       <w:r>
@@ -708,45 +699,179 @@
           <w:b/>
           <w:bCs/>
         </w:rPr>
-        <w:t>1</w:t>
-      </w:r>
+        <w:t xml:space="preserve">1. </w:t>
+      </w:r>
+      <w:r>
+        <w:t>На ремонте в депо находя</w:t>
+      </w:r>
+      <w:r>
+        <w:t>тся два локомотива. Ве</w:t>
+      </w:r>
+      <w:r>
+        <w:t>роятность того, что св</w:t>
+      </w:r>
+      <w:r>
+        <w:t>оевременно будет отремонтирован</w:t>
+      </w:r>
+      <w:r>
+        <w:t xml:space="preserve"> </w:t>
+      </w:r>
+      <w:r>
+        <w:t>один из них, равна 0,95; д</w:t>
+      </w:r>
+      <w:r>
+        <w:t>ругой — 0,9. Составить ряд рас</w:t>
+      </w:r>
+      <w:r>
+        <w:t>пределения числа локо</w:t>
+      </w:r>
+      <w:r>
+        <w:t>мотивов, которые будут отремон</w:t>
+      </w:r>
+      <w:r>
+        <w:t xml:space="preserve">тированы своевременно. Найти </w:t>
+      </w:r>
+      <w:r>
+        <w:rPr>
+          <w:rFonts w:ascii="SchoolBookC-Italic" w:hAnsi="SchoolBookC-Italic" w:cs="SchoolBookC-Italic"/>
+          <w:i/>
+          <w:iCs/>
+        </w:rPr>
+        <w:t>М</w:t>
+      </w:r>
+      <w:r>
+        <w:t>(</w:t>
+      </w:r>
+      <w:r>
+        <w:rPr>
+          <w:rFonts w:ascii="SchoolBookC-Italic" w:hAnsi="SchoolBookC-Italic" w:cs="SchoolBookC-Italic"/>
+          <w:i/>
+          <w:iCs/>
+        </w:rPr>
+        <w:t>Х</w:t>
+      </w:r>
+      <w:r>
+        <w:t xml:space="preserve">), </w:t>
+      </w:r>
+      <w:r>
+        <w:rPr>
+          <w:rFonts w:ascii="SchoolBookC-Italic" w:hAnsi="SchoolBookC-Italic" w:cs="SchoolBookC-Italic"/>
+          <w:i/>
+          <w:iCs/>
+        </w:rPr>
+        <w:t>D</w:t>
+      </w:r>
+      <w:r>
+        <w:t>(</w:t>
+      </w:r>
+      <w:r>
+        <w:rPr>
+          <w:rFonts w:ascii="SchoolBookC-Italic" w:hAnsi="SchoolBookC-Italic" w:cs="SchoolBookC-Italic"/>
+          <w:i/>
+          <w:iCs/>
+        </w:rPr>
+        <w:t>X</w:t>
+      </w:r>
+      <w:r>
+        <w:t xml:space="preserve">), </w:t>
+      </w:r>
+      <w:r>
+        <w:rPr>
+          <w:rFonts w:cs="Arial"/>
+        </w:rPr>
+        <w:t>σ</w:t>
+      </w:r>
+      <w:r>
+        <w:rPr>
+          <w:szCs w:val="28"/>
+        </w:rPr>
+        <w:t>(</w:t>
+      </w:r>
+      <w:r>
+        <w:rPr>
+          <w:rFonts w:ascii="SchoolBookC-Italic" w:hAnsi="SchoolBookC-Italic" w:cs="SchoolBookC-Italic"/>
+          <w:i/>
+          <w:iCs/>
+        </w:rPr>
+        <w:t>X</w:t>
+      </w:r>
+      <w:r>
+        <w:t xml:space="preserve">), </w:t>
+      </w:r>
+      <w:r>
+        <w:rPr>
+          <w:rFonts w:ascii="SchoolBookC-Italic" w:hAnsi="SchoolBookC-Italic" w:cs="SchoolBookC-Italic"/>
+          <w:i/>
+          <w:iCs/>
+        </w:rPr>
+        <w:t>F</w:t>
+      </w:r>
+      <w:r>
+        <w:t>(</w:t>
+      </w:r>
+      <w:r>
+        <w:rPr>
+          <w:rFonts w:ascii="SchoolBookC-Italic" w:hAnsi="SchoolBookC-Italic" w:cs="SchoolBookC-Italic"/>
+          <w:i/>
+          <w:iCs/>
+        </w:rPr>
+        <w:t>X</w:t>
+      </w:r>
+      <w:r>
+        <w:t>)</w:t>
+      </w:r>
+      <w:r>
+        <w:t xml:space="preserve"> </w:t>
+      </w:r>
+      <w:r>
+        <w:t xml:space="preserve">этой случайной величины. Построить график </w:t>
+      </w:r>
+      <w:r>
+        <w:rPr>
+          <w:rFonts w:ascii="SchoolBookC-Italic" w:hAnsi="SchoolBookC-Italic" w:cs="SchoolBookC-Italic"/>
+          <w:i/>
+          <w:iCs/>
+        </w:rPr>
+        <w:t>F</w:t>
+      </w:r>
+      <w:r>
+        <w:t>(</w:t>
+      </w:r>
+      <w:r>
+        <w:rPr>
+          <w:rFonts w:ascii="SchoolBookC-Italic" w:hAnsi="SchoolBookC-Italic" w:cs="SchoolBookC-Italic"/>
+          <w:i/>
+          <w:iCs/>
+        </w:rPr>
+        <w:t>X</w:t>
+      </w:r>
+      <w:r>
+        <w:t>).</w:t>
+      </w:r>
+    </w:p>
+    <w:p>
       <w:r>
         <w:rPr>
           <w:rFonts w:ascii="SchoolBookC-Bold" w:hAnsi="SchoolBookC-Bold" w:cs="SchoolBookC-Bold"/>
           <w:b/>
           <w:bCs/>
         </w:rPr>
-        <w:t xml:space="preserve">. </w:t>
-      </w:r>
-      <w:r>
-        <w:t>На ремонте в депо находя</w:t>
-      </w:r>
-      <w:r>
-        <w:t>тся два локомотива. Ве</w:t>
-      </w:r>
-      <w:r>
-        <w:t>роятность того, что св</w:t>
-      </w:r>
-      <w:r>
-        <w:t>оевременно будет отремонтирован</w:t>
-      </w:r>
-      <w:r>
-        <w:t xml:space="preserve"> </w:t>
-      </w:r>
-      <w:r>
-        <w:t>один из них, равна 0,95; д</w:t>
-      </w:r>
-      <w:r>
-        <w:t>ругой — 0,9. Составить ряд рас</w:t>
-      </w:r>
-      <w:r>
-        <w:t>пределения числа локо</w:t>
-      </w:r>
-      <w:r>
-        <w:t>мотивов, которые будут отремон</w:t>
-      </w:r>
-      <w:r>
-        <w:t xml:space="preserve">тированы своевременно. Найти </w:t>
+        <w:t xml:space="preserve">2. </w:t>
+      </w:r>
+      <w:r>
+        <w:t>Вероятность рожд</w:t>
+      </w:r>
+      <w:r>
+        <w:t>ения мальчика равна 0,51. В се</w:t>
+      </w:r>
+      <w:r>
+        <w:t xml:space="preserve">мье четверо детей. Составить ряд </w:t>
+      </w:r>
+      <w:r>
+        <w:t>распределения числа де</w:t>
+      </w:r>
+      <w:r>
+        <w:t xml:space="preserve">вочек в семье. Найти </w:t>
       </w:r>
       <w:r>
         <w:rPr>
@@ -754,7 +879,7 @@
           <w:i/>
           <w:iCs/>
         </w:rPr>
-        <w:t>М</w:t>
+        <w:t>M</w:t>
       </w:r>
       <w:r>
         <w:t>(</w:t>
@@ -765,10 +890,10 @@
           <w:i/>
           <w:iCs/>
         </w:rPr>
-        <w:t>Х</w:t>
-      </w:r>
-      <w:r>
-        <w:t xml:space="preserve">), </w:t>
+        <w:t>X</w:t>
+      </w:r>
+      <w:r>
+        <w:t xml:space="preserve">) и </w:t>
       </w:r>
       <w:r>
         <w:rPr>
@@ -790,19 +915,41 @@
         <w:t>X</w:t>
       </w:r>
       <w:r>
-        <w:t xml:space="preserve">), </w:t>
-      </w:r>
-      <w:r>
-        <w:rPr>
-          <w:rFonts w:cs="Arial"/>
-        </w:rPr>
-        <w:t>σ</w:t>
-      </w:r>
-      <w:r>
-        <w:rPr>
-          <w:szCs w:val="28"/>
-        </w:rPr>
-        <w:t>(</w:t>
+        <w:t>) этой случайной вели</w:t>
+      </w:r>
+      <w:r>
+        <w:t>чины.</w:t>
+      </w:r>
+    </w:p>
+    <w:p>
+      <w:r>
+        <w:rPr>
+          <w:rFonts w:ascii="SchoolBookC-Bold" w:hAnsi="SchoolBookC-Bold" w:cs="SchoolBookC-Bold"/>
+          <w:b/>
+          <w:bCs/>
+        </w:rPr>
+        <w:t xml:space="preserve">3. </w:t>
+      </w:r>
+      <w:r>
+        <w:t>Прядильщица обслуживает 80</w:t>
+      </w:r>
+      <w:r>
+        <w:t>0 веретен. Вероят</w:t>
+      </w:r>
+      <w:r>
+        <w:t>ность обрыва нити на одн</w:t>
+      </w:r>
+      <w:r>
+        <w:t>ом веретене в течение одной ми</w:t>
+      </w:r>
+      <w:r>
+        <w:t xml:space="preserve">нуты равна 0,004. Составить </w:t>
+      </w:r>
+      <w:r>
+        <w:t>ряд распределения числа об</w:t>
+      </w:r>
+      <w:r>
+        <w:t xml:space="preserve">рывов нити в течение одной минуты. Найти </w:t>
       </w:r>
       <w:r>
         <w:rPr>
@@ -810,10 +957,10 @@
           <w:i/>
           <w:iCs/>
         </w:rPr>
-        <w:t>X</w:t>
-      </w:r>
-      <w:r>
-        <w:t xml:space="preserve">), </w:t>
+        <w:t>M</w:t>
+      </w:r>
+      <w:r>
+        <w:t>(</w:t>
       </w:r>
       <w:r>
         <w:rPr>
@@ -821,10 +968,2200 @@
           <w:i/>
           <w:iCs/>
         </w:rPr>
+        <w:t>X</w:t>
+      </w:r>
+      <w:r>
+        <w:t>) этой слу</w:t>
+      </w:r>
+      <w:r>
+        <w:t>чайной величины.</w:t>
+      </w:r>
+    </w:p>
+    <w:p>
+      <w:r>
+        <w:lastRenderedPageBreak/>
+        <w:t>4. Независимые случайные величины X и Y заданы таблицами распределений. Найти: 1) M(X), M(Y), D(X), D(Y); 2) таблицы распределения случайных величин Z1 = = 2X+Y, Z2 = X Y; 3) M(Z1), M(Z2), D(Z1), D(Z2) непосредственно по таблицам распределений и на основании свойств математического ожидания и дисперсии.</w:t>
+      </w:r>
+    </w:p>
+    <w:tbl>
+      <w:tblPr>
+        <w:tblStyle w:val="a6"/>
+        <w:tblW w:w="0" w:type="auto"/>
+        <w:tblLook w:val="04A0" w:firstRow="1" w:lastRow="0" w:firstColumn="1" w:lastColumn="0" w:noHBand="0" w:noVBand="1"/>
+      </w:tblPr>
+      <w:tblGrid>
+        <w:gridCol w:w="564"/>
+        <w:gridCol w:w="606"/>
+        <w:gridCol w:w="606"/>
+        <w:gridCol w:w="564"/>
+      </w:tblGrid>
+      <w:tr>
+        <w:trPr>
+          <w:trHeight w:val="300"/>
+        </w:trPr>
+        <w:tc>
+          <w:tcPr>
+            <w:tcW w:w="564" w:type="dxa"/>
+          </w:tcPr>
+          <w:p>
+            <w:pPr>
+              <w:rPr>
+                <w:vertAlign w:val="subscript"/>
+                <w:lang w:val="en-US"/>
+              </w:rPr>
+            </w:pPr>
+            <w:r>
+              <w:rPr>
+                <w:lang w:val="en-US"/>
+              </w:rPr>
+              <w:t>x</w:t>
+            </w:r>
+            <w:r>
+              <w:rPr>
+                <w:vertAlign w:val="subscript"/>
+                <w:lang w:val="en-US"/>
+              </w:rPr>
+              <w:t>i</w:t>
+            </w:r>
+          </w:p>
+        </w:tc>
+        <w:tc>
+          <w:tcPr>
+            <w:tcW w:w="564" w:type="dxa"/>
+          </w:tcPr>
+          <w:p>
+            <w:pPr>
+              <w:rPr>
+                <w:lang w:val="en-US"/>
+              </w:rPr>
+            </w:pPr>
+            <w:r>
+              <w:rPr>
+                <w:lang w:val="en-US"/>
+              </w:rPr>
+              <w:t>-</w:t>
+            </w:r>
+            <w:r>
+              <w:rPr>
+                <w:lang w:val="en-US"/>
+              </w:rPr>
+              <w:t>5</w:t>
+            </w:r>
+          </w:p>
+        </w:tc>
+        <w:tc>
+          <w:tcPr>
+            <w:tcW w:w="564" w:type="dxa"/>
+          </w:tcPr>
+          <w:p>
+            <w:pPr>
+              <w:rPr>
+                <w:lang w:val="en-US"/>
+              </w:rPr>
+            </w:pPr>
+            <w:r>
+              <w:rPr>
+                <w:lang w:val="en-US"/>
+              </w:rPr>
+              <w:t>1</w:t>
+            </w:r>
+          </w:p>
+        </w:tc>
+        <w:tc>
+          <w:tcPr>
+            <w:tcW w:w="564" w:type="dxa"/>
+          </w:tcPr>
+          <w:p>
+            <w:pPr>
+              <w:rPr>
+                <w:lang w:val="en-US"/>
+              </w:rPr>
+            </w:pPr>
+            <w:r>
+              <w:rPr>
+                <w:lang w:val="en-US"/>
+              </w:rPr>
+              <w:t>2</w:t>
+            </w:r>
+          </w:p>
+        </w:tc>
+      </w:tr>
+      <w:tr>
+        <w:trPr>
+          <w:trHeight w:val="300"/>
+        </w:trPr>
+        <w:tc>
+          <w:tcPr>
+            <w:tcW w:w="564" w:type="dxa"/>
+          </w:tcPr>
+          <w:p>
+            <w:pPr>
+              <w:rPr>
+                <w:vertAlign w:val="subscript"/>
+                <w:lang w:val="en-US"/>
+              </w:rPr>
+            </w:pPr>
+            <w:r>
+              <w:rPr>
+                <w:lang w:val="en-US"/>
+              </w:rPr>
+              <w:t>p</w:t>
+            </w:r>
+            <w:r>
+              <w:rPr>
+                <w:vertAlign w:val="subscript"/>
+                <w:lang w:val="en-US"/>
+              </w:rPr>
+              <w:t>i</w:t>
+            </w:r>
+          </w:p>
+        </w:tc>
+        <w:tc>
+          <w:tcPr>
+            <w:tcW w:w="564" w:type="dxa"/>
+          </w:tcPr>
+          <w:p>
+            <w:pPr>
+              <w:rPr>
+                <w:lang w:val="en-US"/>
+              </w:rPr>
+            </w:pPr>
+            <w:r>
+              <w:rPr>
+                <w:lang w:val="en-US"/>
+              </w:rPr>
+              <w:t>0,6</w:t>
+            </w:r>
+          </w:p>
+        </w:tc>
+        <w:tc>
+          <w:tcPr>
+            <w:tcW w:w="564" w:type="dxa"/>
+          </w:tcPr>
+          <w:p>
+            <w:pPr>
+              <w:rPr>
+                <w:lang w:val="en-US"/>
+              </w:rPr>
+            </w:pPr>
+            <w:r>
+              <w:rPr>
+                <w:lang w:val="en-US"/>
+              </w:rPr>
+              <w:t>0,</w:t>
+            </w:r>
+            <w:r>
+              <w:rPr>
+                <w:lang w:val="en-US"/>
+              </w:rPr>
+              <w:t>1</w:t>
+            </w:r>
+          </w:p>
+        </w:tc>
+        <w:tc>
+          <w:tcPr>
+            <w:tcW w:w="564" w:type="dxa"/>
+          </w:tcPr>
+          <w:p>
+            <w:pPr>
+              <w:rPr>
+                <w:lang w:val="en-US"/>
+              </w:rPr>
+            </w:pPr>
+            <w:r>
+              <w:rPr>
+                <w:lang w:val="en-US"/>
+              </w:rPr>
+              <w:t>p</w:t>
+            </w:r>
+          </w:p>
+        </w:tc>
+      </w:tr>
+    </w:tbl>
+    <w:tbl>
+      <w:tblPr>
+        <w:tblStyle w:val="a6"/>
+        <w:tblpPr w:leftFromText="180" w:rightFromText="180" w:vertAnchor="text" w:horzAnchor="page" w:tblpX="4366" w:tblpY="-680"/>
+        <w:tblW w:w="0" w:type="auto"/>
+        <w:tblLook w:val="04A0" w:firstRow="1" w:lastRow="0" w:firstColumn="1" w:lastColumn="0" w:noHBand="0" w:noVBand="1"/>
+      </w:tblPr>
+      <w:tblGrid>
+        <w:gridCol w:w="610"/>
+        <w:gridCol w:w="610"/>
+        <w:gridCol w:w="610"/>
+      </w:tblGrid>
+      <w:tr>
+        <w:trPr>
+          <w:trHeight w:val="257"/>
+        </w:trPr>
+        <w:tc>
+          <w:tcPr>
+            <w:tcW w:w="610" w:type="dxa"/>
+          </w:tcPr>
+          <w:p>
+            <w:pPr>
+              <w:rPr>
+                <w:vertAlign w:val="subscript"/>
+                <w:lang w:val="en-US"/>
+              </w:rPr>
+            </w:pPr>
+            <w:proofErr w:type="spellStart"/>
+            <w:r>
+              <w:rPr>
+                <w:lang w:val="en-US"/>
+              </w:rPr>
+              <w:t>y</w:t>
+            </w:r>
+            <w:r>
+              <w:rPr>
+                <w:vertAlign w:val="subscript"/>
+                <w:lang w:val="en-US"/>
+              </w:rPr>
+              <w:t>i</w:t>
+            </w:r>
+            <w:proofErr w:type="spellEnd"/>
+          </w:p>
+        </w:tc>
+        <w:tc>
+          <w:tcPr>
+            <w:tcW w:w="610" w:type="dxa"/>
+          </w:tcPr>
+          <w:p>
+            <w:pPr>
+              <w:rPr>
+                <w:lang w:val="en-US"/>
+              </w:rPr>
+            </w:pPr>
+            <w:r>
+              <w:rPr>
+                <w:lang w:val="en-US"/>
+              </w:rPr>
+              <w:t>1</w:t>
+            </w:r>
+          </w:p>
+        </w:tc>
+        <w:tc>
+          <w:tcPr>
+            <w:tcW w:w="610" w:type="dxa"/>
+          </w:tcPr>
+          <w:p>
+            <w:pPr>
+              <w:rPr>
+                <w:lang w:val="en-US"/>
+              </w:rPr>
+            </w:pPr>
+            <w:r>
+              <w:rPr>
+                <w:lang w:val="en-US"/>
+              </w:rPr>
+              <w:t>2</w:t>
+            </w:r>
+          </w:p>
+        </w:tc>
+      </w:tr>
+      <w:tr>
+        <w:trPr>
+          <w:trHeight w:val="257"/>
+        </w:trPr>
+        <w:tc>
+          <w:tcPr>
+            <w:tcW w:w="610" w:type="dxa"/>
+          </w:tcPr>
+          <w:p>
+            <w:pPr>
+              <w:rPr>
+                <w:vertAlign w:val="subscript"/>
+                <w:lang w:val="en-US"/>
+              </w:rPr>
+            </w:pPr>
+            <w:r>
+              <w:rPr>
+                <w:lang w:val="en-US"/>
+              </w:rPr>
+              <w:t>p</w:t>
+            </w:r>
+            <w:r>
+              <w:rPr>
+                <w:vertAlign w:val="subscript"/>
+                <w:lang w:val="en-US"/>
+              </w:rPr>
+              <w:t>i</w:t>
+            </w:r>
+          </w:p>
+        </w:tc>
+        <w:tc>
+          <w:tcPr>
+            <w:tcW w:w="610" w:type="dxa"/>
+          </w:tcPr>
+          <w:p>
+            <w:pPr>
+              <w:rPr>
+                <w:lang w:val="en-US"/>
+              </w:rPr>
+            </w:pPr>
+            <w:r>
+              <w:rPr>
+                <w:lang w:val="en-US"/>
+              </w:rPr>
+              <w:t>0,</w:t>
+            </w:r>
+            <w:r>
+              <w:rPr>
+                <w:lang w:val="en-US"/>
+              </w:rPr>
+              <w:t>3</w:t>
+            </w:r>
+          </w:p>
+        </w:tc>
+        <w:tc>
+          <w:tcPr>
+            <w:tcW w:w="610" w:type="dxa"/>
+          </w:tcPr>
+          <w:p>
+            <w:pPr>
+              <w:rPr>
+                <w:lang w:val="en-US"/>
+              </w:rPr>
+            </w:pPr>
+            <w:r>
+              <w:rPr>
+                <w:lang w:val="en-US"/>
+              </w:rPr>
+              <w:t>0,</w:t>
+            </w:r>
+            <w:r>
+              <w:rPr>
+                <w:lang w:val="en-US"/>
+              </w:rPr>
+              <w:t>7</w:t>
+            </w:r>
+          </w:p>
+        </w:tc>
+      </w:tr>
+    </w:tbl>
+    <w:p/>
+    <w:p>
+      <w:pPr>
+        <w:rPr>
+          <w:rFonts w:cs="Arial"/>
+          <w:b/>
+          <w:bCs/>
+          <w:lang w:val="en-US"/>
+        </w:rPr>
+      </w:pPr>
+      <w:r>
+        <w:rPr>
+          <w:rFonts w:cs="Arial"/>
+          <w:b/>
+          <w:bCs/>
+        </w:rPr>
+        <w:t xml:space="preserve">Глава </w:t>
+      </w:r>
+      <w:r>
+        <w:rPr>
+          <w:rFonts w:cs="Arial"/>
+          <w:b/>
+          <w:bCs/>
+          <w:lang w:val="en-US"/>
+        </w:rPr>
+        <w:t>6</w:t>
+      </w:r>
+    </w:p>
+    <w:p>
+      <w:bookmarkStart w:id="0" w:name="_Hlk166249637"/>
+      <w:r>
+        <w:rPr>
+          <w:rFonts w:cs="Arial"/>
+        </w:rPr>
+        <w:t xml:space="preserve">1. </w:t>
+      </w:r>
+      <w:r>
+        <w:t>Дана функция распределения F(x) непрерывной случайной величины X. Требуется: 1) найти плотность вероятности f(x); 2) построить графики F(x) и f(x); 3) найти M(X), D(X), (Х); 4) найти Р(</w:t>
+      </w:r>
+      <w:r>
+        <w:rPr>
+          <w:rFonts w:cs="Arial"/>
+        </w:rPr>
+        <w:t>α</w:t>
+      </w:r>
+      <w:r>
+        <w:t xml:space="preserve"> &lt; X &lt; </w:t>
+      </w:r>
+      <w:r>
+        <w:rPr>
+          <w:rFonts w:cs="Arial"/>
+        </w:rPr>
+        <w:t>β</w:t>
+      </w:r>
+      <w:r>
+        <w:t xml:space="preserve">) для данных </w:t>
+      </w:r>
+      <w:r>
+        <w:rPr>
+          <w:rFonts w:cs="Arial"/>
+        </w:rPr>
+        <w:t>α</w:t>
+      </w:r>
+      <w:r>
+        <w:t xml:space="preserve">, </w:t>
+      </w:r>
+      <w:r>
+        <w:rPr>
+          <w:rFonts w:cs="Arial"/>
+        </w:rPr>
+        <w:t>β</w:t>
+      </w:r>
+      <w:r>
+        <w:t>.</w:t>
+      </w:r>
+    </w:p>
+    <w:p>
+      <w:pPr>
+        <w:rPr>
+          <w:rFonts w:eastAsiaTheme="minorEastAsia" w:cs="Arial"/>
+        </w:rPr>
+      </w:pPr>
+      <m:oMath>
+        <m:r>
+          <w:rPr>
+            <w:rFonts w:ascii="Cambria Math" w:hAnsi="Cambria Math"/>
+          </w:rPr>
+          <m:t>F</m:t>
+        </m:r>
+        <m:d>
+          <m:dPr>
+            <m:ctrlPr>
+              <w:rPr>
+                <w:rFonts w:ascii="Cambria Math" w:hAnsi="Cambria Math"/>
+                <w:i/>
+                <w:lang w:val="en-US"/>
+              </w:rPr>
+            </m:ctrlPr>
+          </m:dPr>
+          <m:e>
+            <m:r>
+              <w:rPr>
+                <w:rFonts w:ascii="Cambria Math" w:hAnsi="Cambria Math"/>
+                <w:lang w:val="en-US"/>
+              </w:rPr>
+              <m:t>x</m:t>
+            </m:r>
+          </m:e>
+        </m:d>
+        <m:r>
+          <w:rPr>
+            <w:rFonts w:ascii="Cambria Math" w:hAnsi="Cambria Math"/>
+          </w:rPr>
+          <m:t>=</m:t>
+        </m:r>
+        <m:d>
+          <m:dPr>
+            <m:begChr m:val="{"/>
+            <m:endChr m:val=""/>
+            <m:ctrlPr>
+              <w:rPr>
+                <w:rFonts w:ascii="Cambria Math" w:hAnsi="Cambria Math"/>
+                <w:i/>
+                <w:lang w:val="en-US"/>
+              </w:rPr>
+            </m:ctrlPr>
+          </m:dPr>
+          <m:e>
+            <m:eqArr>
+              <m:eqArrPr>
+                <m:ctrlPr>
+                  <w:rPr>
+                    <w:rFonts w:ascii="Cambria Math" w:hAnsi="Cambria Math"/>
+                    <w:i/>
+                    <w:lang w:val="en-US"/>
+                  </w:rPr>
+                </m:ctrlPr>
+              </m:eqArrPr>
+              <m:e>
+                <m:r>
+                  <w:rPr>
+                    <w:rFonts w:ascii="Cambria Math" w:hAnsi="Cambria Math"/>
+                  </w:rPr>
+                  <m:t xml:space="preserve">0, </m:t>
+                </m:r>
+                <m:r>
+                  <w:rPr>
+                    <w:rFonts w:ascii="Cambria Math" w:hAnsi="Cambria Math"/>
+                    <w:lang w:val="en-US"/>
+                  </w:rPr>
+                  <m:t>x</m:t>
+                </m:r>
+                <m:r>
+                  <w:rPr>
+                    <w:rFonts w:ascii="Cambria Math" w:hAnsi="Cambria Math"/>
+                  </w:rPr>
+                  <m:t>≤0</m:t>
+                </m:r>
+              </m:e>
+              <m:e>
+                <m:f>
+                  <m:fPr>
+                    <m:ctrlPr>
+                      <w:rPr>
+                        <w:rFonts w:ascii="Cambria Math" w:hAnsi="Cambria Math"/>
+                        <w:i/>
+                        <w:lang w:val="en-US"/>
+                      </w:rPr>
+                    </m:ctrlPr>
+                  </m:fPr>
+                  <m:num>
+                    <m:sSup>
+                      <m:sSupPr>
+                        <m:ctrlPr>
+                          <w:rPr>
+                            <w:rFonts w:ascii="Cambria Math" w:hAnsi="Cambria Math"/>
+                            <w:i/>
+                            <w:lang w:val="en-US"/>
+                          </w:rPr>
+                        </m:ctrlPr>
+                      </m:sSupPr>
+                      <m:e>
+                        <m:r>
+                          <w:rPr>
+                            <w:rFonts w:ascii="Cambria Math" w:hAnsi="Cambria Math"/>
+                            <w:lang w:val="en-US"/>
+                          </w:rPr>
+                          <m:t>x</m:t>
+                        </m:r>
+                      </m:e>
+                      <m:sup>
+                        <m:r>
+                          <w:rPr>
+                            <w:rFonts w:ascii="Cambria Math" w:hAnsi="Cambria Math"/>
+                          </w:rPr>
+                          <m:t>2</m:t>
+                        </m:r>
+                      </m:sup>
+                    </m:sSup>
+                  </m:num>
+                  <m:den>
+                    <m:r>
+                      <w:rPr>
+                        <w:rFonts w:ascii="Cambria Math" w:hAnsi="Cambria Math"/>
+                      </w:rPr>
+                      <m:t>2</m:t>
+                    </m:r>
+                  </m:den>
+                </m:f>
+                <m:d>
+                  <m:dPr>
+                    <m:ctrlPr>
+                      <w:rPr>
+                        <w:rFonts w:ascii="Cambria Math" w:hAnsi="Cambria Math"/>
+                        <w:i/>
+                        <w:lang w:val="en-US"/>
+                      </w:rPr>
+                    </m:ctrlPr>
+                  </m:dPr>
+                  <m:e>
+                    <m:r>
+                      <w:rPr>
+                        <w:rFonts w:ascii="Cambria Math" w:hAnsi="Cambria Math"/>
+                      </w:rPr>
+                      <m:t>1-</m:t>
+                    </m:r>
+                    <m:f>
+                      <m:fPr>
+                        <m:ctrlPr>
+                          <w:rPr>
+                            <w:rFonts w:ascii="Cambria Math" w:hAnsi="Cambria Math"/>
+                            <w:i/>
+                            <w:lang w:val="en-US"/>
+                          </w:rPr>
+                        </m:ctrlPr>
+                      </m:fPr>
+                      <m:num>
+                        <m:sSup>
+                          <m:sSupPr>
+                            <m:ctrlPr>
+                              <w:rPr>
+                                <w:rFonts w:ascii="Cambria Math" w:hAnsi="Cambria Math"/>
+                                <w:i/>
+                                <w:lang w:val="en-US"/>
+                              </w:rPr>
+                            </m:ctrlPr>
+                          </m:sSupPr>
+                          <m:e>
+                            <m:r>
+                              <w:rPr>
+                                <w:rFonts w:ascii="Cambria Math" w:hAnsi="Cambria Math"/>
+                                <w:lang w:val="en-US"/>
+                              </w:rPr>
+                              <m:t>x</m:t>
+                            </m:r>
+                          </m:e>
+                          <m:sup>
+                            <m:r>
+                              <w:rPr>
+                                <w:rFonts w:ascii="Cambria Math" w:hAnsi="Cambria Math"/>
+                              </w:rPr>
+                              <m:t>2</m:t>
+                            </m:r>
+                          </m:sup>
+                        </m:sSup>
+                      </m:num>
+                      <m:den>
+                        <m:r>
+                          <w:rPr>
+                            <w:rFonts w:ascii="Cambria Math" w:hAnsi="Cambria Math"/>
+                          </w:rPr>
+                          <m:t>8</m:t>
+                        </m:r>
+                      </m:den>
+                    </m:f>
+                  </m:e>
+                </m:d>
+                <m:r>
+                  <w:rPr>
+                    <w:rFonts w:ascii="Cambria Math" w:hAnsi="Cambria Math"/>
+                  </w:rPr>
+                  <m:t>, 0&lt;</m:t>
+                </m:r>
+                <m:r>
+                  <w:rPr>
+                    <w:rFonts w:ascii="Cambria Math" w:hAnsi="Cambria Math"/>
+                    <w:lang w:val="en-US"/>
+                  </w:rPr>
+                  <m:t>x</m:t>
+                </m:r>
+                <m:r>
+                  <w:rPr>
+                    <w:rFonts w:ascii="Cambria Math" w:hAnsi="Cambria Math"/>
+                  </w:rPr>
+                  <m:t>≤2</m:t>
+                </m:r>
+              </m:e>
+              <m:e>
+                <m:r>
+                  <w:rPr>
+                    <w:rFonts w:ascii="Cambria Math" w:hAnsi="Cambria Math"/>
+                  </w:rPr>
+                  <m:t xml:space="preserve">1, </m:t>
+                </m:r>
+                <m:r>
+                  <w:rPr>
+                    <w:rFonts w:ascii="Cambria Math" w:hAnsi="Cambria Math"/>
+                    <w:lang w:val="en-US"/>
+                  </w:rPr>
+                  <m:t>x</m:t>
+                </m:r>
+                <m:r>
+                  <w:rPr>
+                    <w:rFonts w:ascii="Cambria Math" w:hAnsi="Cambria Math"/>
+                  </w:rPr>
+                  <m:t>&gt;2</m:t>
+                </m:r>
+              </m:e>
+            </m:eqArr>
+          </m:e>
+        </m:d>
+      </m:oMath>
+      <w:r>
+        <w:rPr>
+          <w:rFonts w:eastAsiaTheme="minorEastAsia"/>
+        </w:rPr>
+        <w:t xml:space="preserve">    </w:t>
+      </w:r>
+      <w:r>
+        <w:rPr>
+          <w:rFonts w:eastAsiaTheme="minorEastAsia" w:cs="Arial"/>
+          <w:lang w:val="en-US"/>
+        </w:rPr>
+        <w:t>α</w:t>
+      </w:r>
+      <w:r>
+        <w:rPr>
+          <w:rFonts w:eastAsiaTheme="minorEastAsia" w:cs="Arial"/>
+        </w:rPr>
+        <w:t xml:space="preserve">=-1/2, </w:t>
+      </w:r>
+      <w:r>
+        <w:rPr>
+          <w:rFonts w:eastAsiaTheme="minorEastAsia" w:cs="Arial"/>
+          <w:lang w:val="en-US"/>
+        </w:rPr>
+        <w:t>β</w:t>
+      </w:r>
+      <w:r>
+        <w:rPr>
+          <w:rFonts w:eastAsiaTheme="minorEastAsia" w:cs="Arial"/>
+        </w:rPr>
+        <w:t>=1,5</w:t>
+      </w:r>
+    </w:p>
+    <w:p>
+      <w:pPr>
+        <w:rPr>
+          <w:rFonts w:eastAsiaTheme="minorEastAsia" w:cs="Arial"/>
+        </w:rPr>
+      </w:pPr>
+      <w:r>
+        <w:rPr>
+          <w:rFonts w:eastAsiaTheme="minorEastAsia" w:cs="Arial"/>
+          <w:lang w:val="en-US"/>
+        </w:rPr>
         <w:t>F</w:t>
       </w:r>
       <w:r>
+        <w:rPr>
+          <w:rFonts w:eastAsiaTheme="minorEastAsia" w:cs="Arial"/>
+        </w:rPr>
         <w:t>(</w:t>
+      </w:r>
+      <w:r>
+        <w:rPr>
+          <w:rFonts w:eastAsiaTheme="minorEastAsia" w:cs="Arial"/>
+          <w:lang w:val="en-US"/>
+        </w:rPr>
+        <w:t>x</w:t>
+      </w:r>
+      <w:r>
+        <w:rPr>
+          <w:rFonts w:eastAsiaTheme="minorEastAsia" w:cs="Arial"/>
+        </w:rPr>
+        <w:t xml:space="preserve">) = 0, </w:t>
+      </w:r>
+      <w:r>
+        <w:rPr>
+          <w:rFonts w:eastAsiaTheme="minorEastAsia" w:cs="Arial"/>
+          <w:lang w:val="en-US"/>
+        </w:rPr>
+        <w:t>x</w:t>
+      </w:r>
+      <w:r>
+        <w:rPr>
+          <w:rFonts w:eastAsiaTheme="minorEastAsia" w:cs="Arial"/>
+        </w:rPr>
+        <w:t>≤0</w:t>
+      </w:r>
+    </w:p>
+    <w:p>
+      <w:pPr>
+        <w:rPr>
+          <w:rFonts w:eastAsiaTheme="minorEastAsia" w:cs="Arial"/>
+        </w:rPr>
+      </w:pPr>
+      <w:r>
+        <w:rPr>
+          <w:rFonts w:eastAsiaTheme="minorEastAsia" w:cs="Arial"/>
+          <w:lang w:val="en-US"/>
+        </w:rPr>
+        <w:t>F</w:t>
+      </w:r>
+      <w:r>
+        <w:rPr>
+          <w:rFonts w:eastAsiaTheme="minorEastAsia" w:cs="Arial"/>
+        </w:rPr>
+        <w:t>(</w:t>
+      </w:r>
+      <w:r>
+        <w:rPr>
+          <w:rFonts w:eastAsiaTheme="minorEastAsia" w:cs="Arial"/>
+          <w:lang w:val="en-US"/>
+        </w:rPr>
+        <w:t>x</w:t>
+      </w:r>
+      <w:r>
+        <w:rPr>
+          <w:rFonts w:eastAsiaTheme="minorEastAsia" w:cs="Arial"/>
+        </w:rPr>
+        <w:t xml:space="preserve">) = </w:t>
+      </w:r>
+      <w:r>
+        <w:rPr>
+          <w:rFonts w:eastAsiaTheme="minorEastAsia" w:cs="Arial"/>
+          <w:lang w:val="en-US"/>
+        </w:rPr>
+        <w:t>x^2</w:t>
+      </w:r>
+      <w:r>
+        <w:rPr>
+          <w:rFonts w:eastAsiaTheme="minorEastAsia" w:cs="Arial"/>
+        </w:rPr>
+        <w:t xml:space="preserve">/2(1- </w:t>
+      </w:r>
+      <w:r>
+        <w:rPr>
+          <w:rFonts w:eastAsiaTheme="minorEastAsia" w:cs="Arial"/>
+          <w:lang w:val="en-US"/>
+        </w:rPr>
+        <w:t>x^2</w:t>
+      </w:r>
+      <w:r>
+        <w:rPr>
+          <w:rFonts w:eastAsiaTheme="minorEastAsia" w:cs="Arial"/>
+        </w:rPr>
+        <w:t>/</w:t>
+      </w:r>
+      <w:r>
+        <w:rPr>
+          <w:rFonts w:eastAsiaTheme="minorEastAsia" w:cs="Arial"/>
+        </w:rPr>
+        <w:t>8), 0&lt;</w:t>
+      </w:r>
+      <w:r>
+        <w:rPr>
+          <w:rFonts w:eastAsiaTheme="minorEastAsia" w:cs="Arial"/>
+          <w:lang w:val="en-US"/>
+        </w:rPr>
+        <w:t>x</w:t>
+      </w:r>
+      <w:r>
+        <w:rPr>
+          <w:rFonts w:eastAsiaTheme="minorEastAsia" w:cs="Arial"/>
+        </w:rPr>
+        <w:t>≤2</w:t>
+      </w:r>
+      <w:r>
+        <w:rPr>
+          <w:rFonts w:eastAsiaTheme="minorEastAsia" w:cs="Arial"/>
+        </w:rPr>
+        <w:t xml:space="preserve">      </w:t>
+      </w:r>
+      <w:r>
+        <w:rPr>
+          <w:rFonts w:eastAsiaTheme="minorEastAsia" w:cs="Arial"/>
+          <w:lang w:val="en-US"/>
+        </w:rPr>
+        <w:t>α</w:t>
+      </w:r>
+      <w:r>
+        <w:rPr>
+          <w:rFonts w:eastAsiaTheme="minorEastAsia" w:cs="Arial"/>
+        </w:rPr>
+        <w:t xml:space="preserve">=-1/2, </w:t>
+      </w:r>
+      <w:r>
+        <w:rPr>
+          <w:rFonts w:eastAsiaTheme="minorEastAsia" w:cs="Arial"/>
+          <w:lang w:val="en-US"/>
+        </w:rPr>
+        <w:t>β</w:t>
+      </w:r>
+      <w:r>
+        <w:rPr>
+          <w:rFonts w:eastAsiaTheme="minorEastAsia" w:cs="Arial"/>
+        </w:rPr>
+        <w:t>=1,5</w:t>
+      </w:r>
+    </w:p>
+    <w:p>
+      <w:pPr>
+        <w:rPr>
+          <w:rFonts w:eastAsiaTheme="minorEastAsia"/>
+        </w:rPr>
+      </w:pPr>
+      <w:r>
+        <w:rPr>
+          <w:rFonts w:eastAsiaTheme="minorEastAsia" w:cs="Arial"/>
+          <w:lang w:val="en-US"/>
+        </w:rPr>
+        <w:t>F</w:t>
+      </w:r>
+      <w:r>
+        <w:rPr>
+          <w:rFonts w:eastAsiaTheme="minorEastAsia" w:cs="Arial"/>
+        </w:rPr>
+        <w:t>(</w:t>
+      </w:r>
+      <w:r>
+        <w:rPr>
+          <w:rFonts w:eastAsiaTheme="minorEastAsia" w:cs="Arial"/>
+          <w:lang w:val="en-US"/>
+        </w:rPr>
+        <w:t>x</w:t>
+      </w:r>
+      <w:r>
+        <w:rPr>
+          <w:rFonts w:eastAsiaTheme="minorEastAsia" w:cs="Arial"/>
+        </w:rPr>
+        <w:t xml:space="preserve">) = 1, </w:t>
+      </w:r>
+      <w:r>
+        <w:rPr>
+          <w:rFonts w:eastAsiaTheme="minorEastAsia" w:cs="Arial"/>
+          <w:lang w:val="en-US"/>
+        </w:rPr>
+        <w:t>x</w:t>
+      </w:r>
+      <w:r>
+        <w:rPr>
+          <w:rFonts w:eastAsiaTheme="minorEastAsia" w:cs="Arial"/>
+        </w:rPr>
+        <w:t>&gt;4</w:t>
+      </w:r>
+    </w:p>
+    <w:bookmarkEnd w:id="0"/>
+    <w:p>
+      <w:r>
+        <w:t xml:space="preserve">2. </w:t>
+      </w:r>
+      <w:r>
+        <w:t>Дана плотность вероятности f(x) непрерывной случайной величины X. Требуется: 1) найти параметр a; 2) найти функцию распределения F(x); 3) построить графики f(x) и F(x); 4) найти асимметрию и эксцесс X.</w:t>
+      </w:r>
+      <w:r>
+        <w:t xml:space="preserve"> </w:t>
+      </w:r>
+    </w:p>
+    <w:p>
+      <w:pPr>
+        <w:rPr>
+          <w:rFonts w:eastAsiaTheme="minorEastAsia" w:cs="Arial"/>
+          <w:lang w:val="en-US"/>
+        </w:rPr>
+      </w:pPr>
+      <m:oMath>
+        <m:r>
+          <w:rPr>
+            <w:rFonts w:ascii="Cambria Math" w:hAnsi="Cambria Math" w:cs="Arial"/>
+          </w:rPr>
+          <m:t>f</m:t>
+        </m:r>
+        <m:d>
+          <m:dPr>
+            <m:ctrlPr>
+              <w:rPr>
+                <w:rFonts w:ascii="Cambria Math" w:hAnsi="Cambria Math" w:cs="Arial"/>
+                <w:i/>
+                <w:lang w:val="en-US"/>
+              </w:rPr>
+            </m:ctrlPr>
+          </m:dPr>
+          <m:e>
+            <m:r>
+              <w:rPr>
+                <w:rFonts w:ascii="Cambria Math" w:hAnsi="Cambria Math" w:cs="Arial"/>
+                <w:lang w:val="en-US"/>
+              </w:rPr>
+              <m:t>x</m:t>
+            </m:r>
+          </m:e>
+        </m:d>
+        <m:r>
+          <w:rPr>
+            <w:rFonts w:ascii="Cambria Math" w:hAnsi="Cambria Math" w:cs="Arial"/>
+            <w:lang w:val="en-US"/>
+          </w:rPr>
+          <m:t>=</m:t>
+        </m:r>
+        <m:d>
+          <m:dPr>
+            <m:begChr m:val="{"/>
+            <m:endChr m:val=""/>
+            <m:ctrlPr>
+              <w:rPr>
+                <w:rFonts w:ascii="Cambria Math" w:hAnsi="Cambria Math" w:cs="Arial"/>
+                <w:i/>
+                <w:lang w:val="en-US"/>
+              </w:rPr>
+            </m:ctrlPr>
+          </m:dPr>
+          <m:e>
+            <m:eqArr>
+              <m:eqArrPr>
+                <m:ctrlPr>
+                  <w:rPr>
+                    <w:rFonts w:ascii="Cambria Math" w:hAnsi="Cambria Math" w:cs="Arial"/>
+                    <w:i/>
+                    <w:lang w:val="en-US"/>
+                  </w:rPr>
+                </m:ctrlPr>
+              </m:eqArrPr>
+              <m:e>
+                <m:r>
+                  <w:rPr>
+                    <w:rFonts w:ascii="Cambria Math" w:hAnsi="Cambria Math" w:cs="Arial"/>
+                    <w:lang w:val="en-US"/>
+                  </w:rPr>
+                  <m:t>0, x</m:t>
+                </m:r>
+                <m:r>
+                  <w:rPr>
+                    <w:rFonts w:ascii="Cambria Math" w:hAnsi="Cambria Math" w:cs="Arial"/>
+                    <w:lang w:val="en-US"/>
+                  </w:rPr>
+                  <m:t>≤</m:t>
+                </m:r>
+                <m:r>
+                  <w:rPr>
+                    <w:rFonts w:ascii="Cambria Math" w:hAnsi="Cambria Math" w:cs="Arial"/>
+                    <w:lang w:val="en-US"/>
+                  </w:rPr>
+                  <m:t>-</m:t>
+                </m:r>
+                <m:f>
+                  <m:fPr>
+                    <m:ctrlPr>
+                      <w:rPr>
+                        <w:rFonts w:ascii="Cambria Math" w:hAnsi="Cambria Math" w:cs="Arial"/>
+                        <w:i/>
+                        <w:lang w:val="en-US"/>
+                      </w:rPr>
+                    </m:ctrlPr>
+                  </m:fPr>
+                  <m:num>
+                    <m:rad>
+                      <m:radPr>
+                        <m:degHide m:val="1"/>
+                        <m:ctrlPr>
+                          <w:rPr>
+                            <w:rFonts w:ascii="Cambria Math" w:hAnsi="Cambria Math" w:cs="Arial"/>
+                            <w:i/>
+                            <w:lang w:val="en-US"/>
+                          </w:rPr>
+                        </m:ctrlPr>
+                      </m:radPr>
+                      <m:deg/>
+                      <m:e>
+                        <m:r>
+                          <w:rPr>
+                            <w:rFonts w:ascii="Cambria Math" w:hAnsi="Cambria Math" w:cs="Arial"/>
+                            <w:lang w:val="en-US"/>
+                          </w:rPr>
+                          <m:t>2</m:t>
+                        </m:r>
+                      </m:e>
+                    </m:rad>
+                  </m:num>
+                  <m:den>
+                    <m:r>
+                      <w:rPr>
+                        <w:rFonts w:ascii="Cambria Math" w:hAnsi="Cambria Math" w:cs="Arial"/>
+                        <w:lang w:val="en-US"/>
+                      </w:rPr>
+                      <m:t>2</m:t>
+                    </m:r>
+                  </m:den>
+                </m:f>
+              </m:e>
+              <m:e>
+                <m:f>
+                  <m:fPr>
+                    <m:ctrlPr>
+                      <w:rPr>
+                        <w:rFonts w:ascii="Cambria Math" w:hAnsi="Cambria Math" w:cs="Arial"/>
+                        <w:i/>
+                        <w:lang w:val="en-US"/>
+                      </w:rPr>
+                    </m:ctrlPr>
+                  </m:fPr>
+                  <m:num>
+                    <m:r>
+                      <w:rPr>
+                        <w:rFonts w:ascii="Cambria Math" w:hAnsi="Cambria Math" w:cs="Arial"/>
+                        <w:lang w:val="en-US"/>
+                      </w:rPr>
+                      <m:t>1</m:t>
+                    </m:r>
+                  </m:num>
+                  <m:den>
+                    <m:r>
+                      <w:rPr>
+                        <w:rFonts w:ascii="Cambria Math" w:hAnsi="Cambria Math" w:cs="Arial"/>
+                        <w:lang w:val="en-US"/>
+                      </w:rPr>
+                      <m:t>a</m:t>
+                    </m:r>
+                    <m:rad>
+                      <m:radPr>
+                        <m:degHide m:val="1"/>
+                        <m:ctrlPr>
+                          <w:rPr>
+                            <w:rFonts w:ascii="Cambria Math" w:hAnsi="Cambria Math" w:cs="Arial"/>
+                            <w:i/>
+                            <w:lang w:val="en-US"/>
+                          </w:rPr>
+                        </m:ctrlPr>
+                      </m:radPr>
+                      <m:deg/>
+                      <m:e>
+                        <m:r>
+                          <w:rPr>
+                            <w:rFonts w:ascii="Cambria Math" w:hAnsi="Cambria Math" w:cs="Arial"/>
+                            <w:lang w:val="en-US"/>
+                          </w:rPr>
+                          <m:t>1-</m:t>
+                        </m:r>
+                        <m:sSup>
+                          <m:sSupPr>
+                            <m:ctrlPr>
+                              <w:rPr>
+                                <w:rFonts w:ascii="Cambria Math" w:hAnsi="Cambria Math" w:cs="Arial"/>
+                                <w:i/>
+                                <w:lang w:val="en-US"/>
+                              </w:rPr>
+                            </m:ctrlPr>
+                          </m:sSupPr>
+                          <m:e>
+                            <m:r>
+                              <w:rPr>
+                                <w:rFonts w:ascii="Cambria Math" w:hAnsi="Cambria Math" w:cs="Arial"/>
+                                <w:lang w:val="en-US"/>
+                              </w:rPr>
+                              <m:t>x</m:t>
+                            </m:r>
+                          </m:e>
+                          <m:sup>
+                            <m:r>
+                              <w:rPr>
+                                <w:rFonts w:ascii="Cambria Math" w:hAnsi="Cambria Math" w:cs="Arial"/>
+                                <w:lang w:val="en-US"/>
+                              </w:rPr>
+                              <m:t>2</m:t>
+                            </m:r>
+                          </m:sup>
+                        </m:sSup>
+                      </m:e>
+                    </m:rad>
+                  </m:den>
+                </m:f>
+                <m:r>
+                  <w:rPr>
+                    <w:rFonts w:ascii="Cambria Math" w:hAnsi="Cambria Math" w:cs="Arial"/>
+                    <w:lang w:val="en-US"/>
+                  </w:rPr>
+                  <m:t xml:space="preserve">, </m:t>
+                </m:r>
+                <m:r>
+                  <w:rPr>
+                    <w:rFonts w:ascii="Cambria Math" w:hAnsi="Cambria Math" w:cs="Arial"/>
+                    <w:lang w:val="en-US"/>
+                  </w:rPr>
+                  <m:t>-</m:t>
+                </m:r>
+                <m:f>
+                  <m:fPr>
+                    <m:ctrlPr>
+                      <w:rPr>
+                        <w:rFonts w:ascii="Cambria Math" w:hAnsi="Cambria Math" w:cs="Arial"/>
+                        <w:i/>
+                        <w:lang w:val="en-US"/>
+                      </w:rPr>
+                    </m:ctrlPr>
+                  </m:fPr>
+                  <m:num>
+                    <m:rad>
+                      <m:radPr>
+                        <m:degHide m:val="1"/>
+                        <m:ctrlPr>
+                          <w:rPr>
+                            <w:rFonts w:ascii="Cambria Math" w:hAnsi="Cambria Math" w:cs="Arial"/>
+                            <w:i/>
+                            <w:lang w:val="en-US"/>
+                          </w:rPr>
+                        </m:ctrlPr>
+                      </m:radPr>
+                      <m:deg/>
+                      <m:e>
+                        <m:r>
+                          <w:rPr>
+                            <w:rFonts w:ascii="Cambria Math" w:hAnsi="Cambria Math" w:cs="Arial"/>
+                            <w:lang w:val="en-US"/>
+                          </w:rPr>
+                          <m:t>2</m:t>
+                        </m:r>
+                      </m:e>
+                    </m:rad>
+                  </m:num>
+                  <m:den>
+                    <m:r>
+                      <w:rPr>
+                        <w:rFonts w:ascii="Cambria Math" w:hAnsi="Cambria Math" w:cs="Arial"/>
+                        <w:lang w:val="en-US"/>
+                      </w:rPr>
+                      <m:t>2</m:t>
+                    </m:r>
+                  </m:den>
+                </m:f>
+                <m:r>
+                  <w:rPr>
+                    <w:rFonts w:ascii="Cambria Math" w:hAnsi="Cambria Math" w:cs="Arial"/>
+                    <w:lang w:val="en-US"/>
+                  </w:rPr>
+                  <m:t>&lt;x≤</m:t>
+                </m:r>
+                <m:f>
+                  <m:fPr>
+                    <m:ctrlPr>
+                      <w:rPr>
+                        <w:rFonts w:ascii="Cambria Math" w:hAnsi="Cambria Math" w:cs="Arial"/>
+                        <w:i/>
+                        <w:lang w:val="en-US"/>
+                      </w:rPr>
+                    </m:ctrlPr>
+                  </m:fPr>
+                  <m:num>
+                    <m:rad>
+                      <m:radPr>
+                        <m:degHide m:val="1"/>
+                        <m:ctrlPr>
+                          <w:rPr>
+                            <w:rFonts w:ascii="Cambria Math" w:hAnsi="Cambria Math" w:cs="Arial"/>
+                            <w:i/>
+                            <w:lang w:val="en-US"/>
+                          </w:rPr>
+                        </m:ctrlPr>
+                      </m:radPr>
+                      <m:deg/>
+                      <m:e>
+                        <m:r>
+                          <w:rPr>
+                            <w:rFonts w:ascii="Cambria Math" w:hAnsi="Cambria Math" w:cs="Arial"/>
+                            <w:lang w:val="en-US"/>
+                          </w:rPr>
+                          <m:t>2</m:t>
+                        </m:r>
+                      </m:e>
+                    </m:rad>
+                  </m:num>
+                  <m:den>
+                    <m:r>
+                      <w:rPr>
+                        <w:rFonts w:ascii="Cambria Math" w:hAnsi="Cambria Math" w:cs="Arial"/>
+                        <w:lang w:val="en-US"/>
+                      </w:rPr>
+                      <m:t>2</m:t>
+                    </m:r>
+                  </m:den>
+                </m:f>
+              </m:e>
+              <m:e>
+                <m:r>
+                  <w:rPr>
+                    <w:rFonts w:ascii="Cambria Math" w:hAnsi="Cambria Math" w:cs="Arial"/>
+                    <w:lang w:val="en-US"/>
+                  </w:rPr>
+                  <m:t>0, x&gt;</m:t>
+                </m:r>
+                <m:f>
+                  <m:fPr>
+                    <m:ctrlPr>
+                      <w:rPr>
+                        <w:rFonts w:ascii="Cambria Math" w:hAnsi="Cambria Math" w:cs="Arial"/>
+                        <w:i/>
+                        <w:lang w:val="en-US"/>
+                      </w:rPr>
+                    </m:ctrlPr>
+                  </m:fPr>
+                  <m:num>
+                    <m:rad>
+                      <m:radPr>
+                        <m:degHide m:val="1"/>
+                        <m:ctrlPr>
+                          <w:rPr>
+                            <w:rFonts w:ascii="Cambria Math" w:hAnsi="Cambria Math" w:cs="Arial"/>
+                            <w:i/>
+                            <w:lang w:val="en-US"/>
+                          </w:rPr>
+                        </m:ctrlPr>
+                      </m:radPr>
+                      <m:deg/>
+                      <m:e>
+                        <m:r>
+                          <w:rPr>
+                            <w:rFonts w:ascii="Cambria Math" w:hAnsi="Cambria Math" w:cs="Arial"/>
+                            <w:lang w:val="en-US"/>
+                          </w:rPr>
+                          <m:t>2</m:t>
+                        </m:r>
+                      </m:e>
+                    </m:rad>
+                  </m:num>
+                  <m:den>
+                    <m:r>
+                      <w:rPr>
+                        <w:rFonts w:ascii="Cambria Math" w:hAnsi="Cambria Math" w:cs="Arial"/>
+                        <w:lang w:val="en-US"/>
+                      </w:rPr>
+                      <m:t>2</m:t>
+                    </m:r>
+                  </m:den>
+                </m:f>
+              </m:e>
+            </m:eqArr>
+          </m:e>
+        </m:d>
+      </m:oMath>
+      <w:r>
+        <w:rPr>
+          <w:rFonts w:eastAsiaTheme="minorEastAsia" w:cs="Arial"/>
+          <w:lang w:val="en-US"/>
+        </w:rPr>
+        <w:t xml:space="preserve"> </w:t>
+      </w:r>
+    </w:p>
+    <w:p>
+      <w:pPr>
+        <w:rPr>
+          <w:rFonts w:eastAsiaTheme="minorEastAsia" w:cs="Arial"/>
+          <w:lang w:val="en-US"/>
+        </w:rPr>
+      </w:pPr>
+      <w:r>
+        <w:rPr>
+          <w:rFonts w:eastAsiaTheme="minorEastAsia" w:cs="Arial"/>
+          <w:lang w:val="en-US"/>
+        </w:rPr>
+        <w:t>f(x) = 0, x</w:t>
+      </w:r>
+      <w:r>
+        <w:rPr>
+          <w:rFonts w:eastAsiaTheme="minorEastAsia" w:cs="Arial"/>
+          <w:lang w:val="en-US"/>
+        </w:rPr>
+        <w:t>≤</w:t>
+      </w:r>
+      <w:r>
+        <w:rPr>
+          <w:rFonts w:eastAsiaTheme="minorEastAsia" w:cs="Arial"/>
+          <w:lang w:val="en-US"/>
+        </w:rPr>
+        <w:t>-</w:t>
+      </w:r>
+      <w:proofErr w:type="gramStart"/>
+      <w:r>
+        <w:rPr>
+          <w:rFonts w:eastAsiaTheme="minorEastAsia" w:cs="Arial"/>
+          <w:lang w:val="en-US"/>
+        </w:rPr>
+        <w:t>sqrt(</w:t>
+      </w:r>
+      <w:proofErr w:type="gramEnd"/>
+      <w:r>
+        <w:rPr>
+          <w:rFonts w:eastAsiaTheme="minorEastAsia" w:cs="Arial"/>
+          <w:lang w:val="en-US"/>
+        </w:rPr>
+        <w:t>2)/2</w:t>
+      </w:r>
+    </w:p>
+    <w:p>
+      <w:pPr>
+        <w:rPr>
+          <w:rFonts w:eastAsiaTheme="minorEastAsia" w:cs="Arial"/>
+          <w:lang w:val="en-US"/>
+        </w:rPr>
+      </w:pPr>
+      <w:r>
+        <w:rPr>
+          <w:rFonts w:eastAsiaTheme="minorEastAsia" w:cs="Arial"/>
+          <w:lang w:val="en-US"/>
+        </w:rPr>
+        <w:t>f(x) = 1/(a*sqrt(1-x^2)), -</w:t>
+      </w:r>
+      <w:r>
+        <w:rPr>
+          <w:rFonts w:eastAsiaTheme="minorEastAsia" w:cs="Arial"/>
+          <w:lang w:val="en-US"/>
+        </w:rPr>
+        <w:t xml:space="preserve"> </w:t>
+      </w:r>
+      <w:proofErr w:type="gramStart"/>
+      <w:r>
+        <w:rPr>
+          <w:rFonts w:eastAsiaTheme="minorEastAsia" w:cs="Arial"/>
+          <w:lang w:val="en-US"/>
+        </w:rPr>
+        <w:t>sqrt(</w:t>
+      </w:r>
+      <w:proofErr w:type="gramEnd"/>
+      <w:r>
+        <w:rPr>
+          <w:rFonts w:eastAsiaTheme="minorEastAsia" w:cs="Arial"/>
+          <w:lang w:val="en-US"/>
+        </w:rPr>
+        <w:t>2)/2</w:t>
+      </w:r>
+      <w:r>
+        <w:rPr>
+          <w:rFonts w:eastAsiaTheme="minorEastAsia" w:cs="Arial"/>
+          <w:lang w:val="en-US"/>
+        </w:rPr>
+        <w:t>&lt;x≤</w:t>
+      </w:r>
+      <w:r>
+        <w:rPr>
+          <w:rFonts w:eastAsiaTheme="minorEastAsia" w:cs="Arial"/>
+          <w:lang w:val="en-US"/>
+        </w:rPr>
+        <w:t xml:space="preserve"> </w:t>
+      </w:r>
+      <w:r>
+        <w:rPr>
+          <w:rFonts w:eastAsiaTheme="minorEastAsia" w:cs="Arial"/>
+          <w:lang w:val="en-US"/>
+        </w:rPr>
+        <w:t>sqrt(2)/2</w:t>
+      </w:r>
+    </w:p>
+    <w:p>
+      <w:pPr>
+        <w:rPr>
+          <w:rFonts w:eastAsiaTheme="minorEastAsia" w:cs="Arial"/>
+          <w:lang w:val="en-US"/>
+        </w:rPr>
+      </w:pPr>
+      <w:r>
+        <w:rPr>
+          <w:rFonts w:eastAsiaTheme="minorEastAsia" w:cs="Arial"/>
+          <w:lang w:val="en-US"/>
+        </w:rPr>
+        <w:t>f(x) = 0, x&gt;</w:t>
+      </w:r>
+      <w:proofErr w:type="gramStart"/>
+      <w:r>
+        <w:rPr>
+          <w:rFonts w:eastAsiaTheme="minorEastAsia" w:cs="Arial"/>
+          <w:lang w:val="en-US"/>
+        </w:rPr>
+        <w:t>sqrt(</w:t>
+      </w:r>
+      <w:proofErr w:type="gramEnd"/>
+      <w:r>
+        <w:rPr>
+          <w:rFonts w:eastAsiaTheme="minorEastAsia" w:cs="Arial"/>
+          <w:lang w:val="en-US"/>
+        </w:rPr>
+        <w:t>2)/2</w:t>
+      </w:r>
+    </w:p>
+    <w:p>
+      <w:bookmarkStart w:id="1" w:name="_Hlk166251399"/>
+      <w:r>
+        <w:rPr>
+          <w:rFonts w:eastAsiaTheme="minorEastAsia" w:cs="Arial"/>
+        </w:rPr>
+        <w:t xml:space="preserve">3. </w:t>
+      </w:r>
+      <w:r>
+        <w:t xml:space="preserve">Дана плотность вероятности f(x) непрерывной </w:t>
+      </w:r>
+      <w:proofErr w:type="gramStart"/>
+      <w:r>
+        <w:t>случай# ной</w:t>
+      </w:r>
+      <w:proofErr w:type="gramEnd"/>
+      <w:r>
+        <w:t xml:space="preserve"> величины X, имеющая две ненулевые составляющие формулы. Требуется: 1) проверить свойство </w:t>
+      </w:r>
+      <m:oMath>
+        <m:nary>
+          <m:naryPr>
+            <m:limLoc m:val="subSup"/>
+            <m:ctrlPr>
+              <w:rPr>
+                <w:rFonts w:ascii="Cambria Math" w:hAnsi="Cambria Math"/>
+                <w:i/>
+              </w:rPr>
+            </m:ctrlPr>
+          </m:naryPr>
+          <m:sub>
+            <m:r>
+              <w:rPr>
+                <w:rFonts w:ascii="Cambria Math" w:hAnsi="Cambria Math"/>
+              </w:rPr>
+              <m:t>-∞</m:t>
+            </m:r>
+          </m:sub>
+          <m:sup>
+            <m:r>
+              <w:rPr>
+                <w:rFonts w:ascii="Cambria Math" w:hAnsi="Cambria Math"/>
+              </w:rPr>
+              <m:t>∞</m:t>
+            </m:r>
+          </m:sup>
+          <m:e>
+            <m:r>
+              <w:rPr>
+                <w:rFonts w:ascii="Cambria Math" w:hAnsi="Cambria Math"/>
+              </w:rPr>
+              <m:t>f</m:t>
+            </m:r>
+            <m:d>
+              <m:dPr>
+                <m:ctrlPr>
+                  <w:rPr>
+                    <w:rFonts w:ascii="Cambria Math" w:hAnsi="Cambria Math"/>
+                    <w:i/>
+                    <w:lang w:val="en-US"/>
+                  </w:rPr>
+                </m:ctrlPr>
+              </m:dPr>
+              <m:e>
+                <m:r>
+                  <w:rPr>
+                    <w:rFonts w:ascii="Cambria Math" w:hAnsi="Cambria Math"/>
+                    <w:lang w:val="en-US"/>
+                  </w:rPr>
+                  <m:t>x</m:t>
+                </m:r>
+              </m:e>
+            </m:d>
+            <m:r>
+              <w:rPr>
+                <w:rFonts w:ascii="Cambria Math" w:hAnsi="Cambria Math"/>
+                <w:lang w:val="en-US"/>
+              </w:rPr>
+              <m:t>dx</m:t>
+            </m:r>
+            <m:r>
+              <w:rPr>
+                <w:rFonts w:ascii="Cambria Math" w:hAnsi="Cambria Math"/>
+              </w:rPr>
+              <m:t>=1</m:t>
+            </m:r>
+          </m:e>
+        </m:nary>
+      </m:oMath>
+      <w:r>
+        <w:t xml:space="preserve">; 2) построить график </w:t>
+      </w:r>
+      <w:r>
+        <w:lastRenderedPageBreak/>
+        <w:t>f(x); 3) найти функцию распределения F(x); 4) найти Р(</w:t>
+      </w:r>
+      <w:r>
+        <w:rPr>
+          <w:rFonts w:cs="Arial"/>
+        </w:rPr>
+        <w:t>α</w:t>
+      </w:r>
+      <w:r>
+        <w:t xml:space="preserve"> &lt; X &lt; </w:t>
+      </w:r>
+      <w:r>
+        <w:rPr>
+          <w:rFonts w:cs="Arial"/>
+        </w:rPr>
+        <w:t>β</w:t>
+      </w:r>
+      <w:r>
+        <w:t xml:space="preserve">) для данных </w:t>
+      </w:r>
+      <w:r>
+        <w:rPr>
+          <w:rFonts w:cs="Arial"/>
+        </w:rPr>
+        <w:t>α</w:t>
+      </w:r>
+      <w:r>
+        <w:t xml:space="preserve">, </w:t>
+      </w:r>
+      <w:r>
+        <w:rPr>
+          <w:rFonts w:cs="Arial"/>
+        </w:rPr>
+        <w:t>β</w:t>
+      </w:r>
+      <w:r>
+        <w:t xml:space="preserve">; 5) найти М(Х), D(X), </w:t>
+      </w:r>
+      <w:r>
+        <w:t>σ</w:t>
+      </w:r>
+      <w:r>
+        <w:t>(</w:t>
+      </w:r>
+      <w:r>
+        <w:rPr>
+          <w:lang w:val="en-US"/>
+        </w:rPr>
+        <w:t>X</w:t>
+      </w:r>
+      <w:r>
+        <w:t xml:space="preserve">). </w:t>
+      </w:r>
+    </w:p>
+    <w:p>
+      <w:pPr>
+        <w:rPr>
+          <w:rFonts w:eastAsiaTheme="minorEastAsia" w:cs="Arial"/>
+        </w:rPr>
+      </w:pPr>
+      <m:oMath>
+        <m:r>
+          <w:rPr>
+            <w:rFonts w:ascii="Cambria Math" w:hAnsi="Cambria Math" w:cs="Arial"/>
+          </w:rPr>
+          <m:t>f</m:t>
+        </m:r>
+        <m:d>
+          <m:dPr>
+            <m:ctrlPr>
+              <w:rPr>
+                <w:rFonts w:ascii="Cambria Math" w:hAnsi="Cambria Math" w:cs="Arial"/>
+                <w:i/>
+                <w:lang w:val="en-US"/>
+              </w:rPr>
+            </m:ctrlPr>
+          </m:dPr>
+          <m:e>
+            <m:r>
+              <w:rPr>
+                <w:rFonts w:ascii="Cambria Math" w:hAnsi="Cambria Math" w:cs="Arial"/>
+                <w:lang w:val="en-US"/>
+              </w:rPr>
+              <m:t>x</m:t>
+            </m:r>
+          </m:e>
+        </m:d>
+        <m:r>
+          <w:rPr>
+            <w:rFonts w:ascii="Cambria Math" w:hAnsi="Cambria Math" w:cs="Arial"/>
+          </w:rPr>
+          <m:t>=</m:t>
+        </m:r>
+        <m:d>
+          <m:dPr>
+            <m:begChr m:val="{"/>
+            <m:endChr m:val=""/>
+            <m:ctrlPr>
+              <w:rPr>
+                <w:rFonts w:ascii="Cambria Math" w:hAnsi="Cambria Math" w:cs="Arial"/>
+                <w:i/>
+                <w:lang w:val="en-US"/>
+              </w:rPr>
+            </m:ctrlPr>
+          </m:dPr>
+          <m:e>
+            <m:eqArr>
+              <m:eqArrPr>
+                <m:ctrlPr>
+                  <w:rPr>
+                    <w:rFonts w:ascii="Cambria Math" w:hAnsi="Cambria Math" w:cs="Arial"/>
+                    <w:i/>
+                    <w:lang w:val="en-US"/>
+                  </w:rPr>
+                </m:ctrlPr>
+              </m:eqArrPr>
+              <m:e>
+                <m:r>
+                  <w:rPr>
+                    <w:rFonts w:ascii="Cambria Math" w:hAnsi="Cambria Math" w:cs="Arial"/>
+                  </w:rPr>
+                  <m:t xml:space="preserve">0, </m:t>
+                </m:r>
+                <m:r>
+                  <w:rPr>
+                    <w:rFonts w:ascii="Cambria Math" w:hAnsi="Cambria Math" w:cs="Arial"/>
+                    <w:lang w:val="en-US"/>
+                  </w:rPr>
+                  <m:t>x</m:t>
+                </m:r>
+                <m:r>
+                  <w:rPr>
+                    <w:rFonts w:ascii="Cambria Math" w:hAnsi="Cambria Math" w:cs="Arial"/>
+                  </w:rPr>
+                  <m:t>≤</m:t>
+                </m:r>
+                <m:r>
+                  <w:rPr>
+                    <w:rFonts w:ascii="Cambria Math" w:hAnsi="Cambria Math" w:cs="Arial"/>
+                  </w:rPr>
+                  <m:t>-</m:t>
+                </m:r>
+                <m:r>
+                  <w:rPr>
+                    <w:rFonts w:ascii="Cambria Math" w:hAnsi="Cambria Math" w:cs="Arial"/>
+                  </w:rPr>
+                  <m:t>2</m:t>
+                </m:r>
+              </m:e>
+              <m:e>
+                <m:f>
+                  <m:fPr>
+                    <m:ctrlPr>
+                      <w:rPr>
+                        <w:rFonts w:ascii="Cambria Math" w:hAnsi="Cambria Math" w:cs="Arial"/>
+                        <w:i/>
+                        <w:lang w:val="en-US"/>
+                      </w:rPr>
+                    </m:ctrlPr>
+                  </m:fPr>
+                  <m:num>
+                    <m:r>
+                      <w:rPr>
+                        <w:rFonts w:ascii="Cambria Math" w:hAnsi="Cambria Math" w:cs="Arial"/>
+                      </w:rPr>
+                      <m:t>3</m:t>
+                    </m:r>
+                  </m:num>
+                  <m:den>
+                    <m:r>
+                      <w:rPr>
+                        <w:rFonts w:ascii="Cambria Math" w:hAnsi="Cambria Math" w:cs="Arial"/>
+                      </w:rPr>
+                      <m:t>32</m:t>
+                    </m:r>
+                  </m:den>
+                </m:f>
+                <m:r>
+                  <w:rPr>
+                    <w:rFonts w:ascii="Cambria Math" w:hAnsi="Cambria Math" w:cs="Arial"/>
+                  </w:rPr>
+                  <m:t>(</m:t>
+                </m:r>
+                <m:r>
+                  <w:rPr>
+                    <w:rFonts w:ascii="Cambria Math" w:hAnsi="Cambria Math" w:cs="Arial"/>
+                    <w:lang w:val="en-US"/>
+                  </w:rPr>
+                  <m:t>x</m:t>
+                </m:r>
+                <m:r>
+                  <w:rPr>
+                    <w:rFonts w:ascii="Cambria Math" w:hAnsi="Cambria Math" w:cs="Arial"/>
+                  </w:rPr>
+                  <m:t>+2)</m:t>
+                </m:r>
+                <m:r>
+                  <w:rPr>
+                    <w:rFonts w:ascii="Cambria Math" w:hAnsi="Cambria Math" w:cs="Arial"/>
+                  </w:rPr>
+                  <m:t xml:space="preserve">, </m:t>
+                </m:r>
+                <m:r>
+                  <w:rPr>
+                    <w:rFonts w:ascii="Cambria Math" w:hAnsi="Cambria Math" w:cs="Arial"/>
+                  </w:rPr>
+                  <m:t>2</m:t>
+                </m:r>
+                <m:r>
+                  <w:rPr>
+                    <w:rFonts w:ascii="Cambria Math" w:hAnsi="Cambria Math" w:cs="Arial"/>
+                  </w:rPr>
+                  <m:t>&lt;</m:t>
+                </m:r>
+                <m:r>
+                  <w:rPr>
+                    <w:rFonts w:ascii="Cambria Math" w:hAnsi="Cambria Math" w:cs="Arial"/>
+                    <w:lang w:val="en-US"/>
+                  </w:rPr>
+                  <m:t>x</m:t>
+                </m:r>
+                <m:r>
+                  <w:rPr>
+                    <w:rFonts w:ascii="Cambria Math" w:hAnsi="Cambria Math" w:cs="Arial"/>
+                  </w:rPr>
+                  <m:t>≤</m:t>
+                </m:r>
+                <m:r>
+                  <w:rPr>
+                    <w:rFonts w:ascii="Cambria Math" w:hAnsi="Cambria Math" w:cs="Arial"/>
+                  </w:rPr>
+                  <m:t>2</m:t>
+                </m:r>
+              </m:e>
+              <m:e>
+                <m:f>
+                  <m:fPr>
+                    <m:ctrlPr>
+                      <w:rPr>
+                        <w:rFonts w:ascii="Cambria Math" w:hAnsi="Cambria Math" w:cs="Arial"/>
+                        <w:i/>
+                        <w:lang w:val="en-US"/>
+                      </w:rPr>
+                    </m:ctrlPr>
+                  </m:fPr>
+                  <m:num>
+                    <m:r>
+                      <w:rPr>
+                        <w:rFonts w:ascii="Cambria Math" w:hAnsi="Cambria Math" w:cs="Arial"/>
+                      </w:rPr>
+                      <m:t>3</m:t>
+                    </m:r>
+                  </m:num>
+                  <m:den>
+                    <m:r>
+                      <w:rPr>
+                        <w:rFonts w:ascii="Cambria Math" w:hAnsi="Cambria Math" w:cs="Arial"/>
+                      </w:rPr>
+                      <m:t>32</m:t>
+                    </m:r>
+                  </m:den>
+                </m:f>
+                <m:sSup>
+                  <m:sSupPr>
+                    <m:ctrlPr>
+                      <w:rPr>
+                        <w:rFonts w:ascii="Cambria Math" w:hAnsi="Cambria Math" w:cs="Arial"/>
+                        <w:i/>
+                        <w:lang w:val="en-US"/>
+                      </w:rPr>
+                    </m:ctrlPr>
+                  </m:sSupPr>
+                  <m:e>
+                    <m:d>
+                      <m:dPr>
+                        <m:ctrlPr>
+                          <w:rPr>
+                            <w:rFonts w:ascii="Cambria Math" w:hAnsi="Cambria Math" w:cs="Arial"/>
+                            <w:i/>
+                            <w:lang w:val="en-US"/>
+                          </w:rPr>
+                        </m:ctrlPr>
+                      </m:dPr>
+                      <m:e>
+                        <m:r>
+                          <w:rPr>
+                            <w:rFonts w:ascii="Cambria Math" w:hAnsi="Cambria Math" w:cs="Arial"/>
+                            <w:lang w:val="en-US"/>
+                          </w:rPr>
+                          <m:t>x</m:t>
+                        </m:r>
+                        <m:r>
+                          <w:rPr>
+                            <w:rFonts w:ascii="Cambria Math" w:hAnsi="Cambria Math" w:cs="Arial"/>
+                          </w:rPr>
+                          <m:t>-4</m:t>
+                        </m:r>
+                      </m:e>
+                    </m:d>
+                  </m:e>
+                  <m:sup>
+                    <m:r>
+                      <w:rPr>
+                        <w:rFonts w:ascii="Cambria Math" w:hAnsi="Cambria Math" w:cs="Arial"/>
+                      </w:rPr>
+                      <m:t>2</m:t>
+                    </m:r>
+                  </m:sup>
+                </m:sSup>
+                <m:r>
+                  <w:rPr>
+                    <w:rFonts w:ascii="Cambria Math" w:hAnsi="Cambria Math" w:cs="Arial"/>
+                  </w:rPr>
+                  <m:t>, 2&lt;</m:t>
+                </m:r>
+                <m:r>
+                  <w:rPr>
+                    <w:rFonts w:ascii="Cambria Math" w:hAnsi="Cambria Math" w:cs="Arial"/>
+                    <w:lang w:val="en-US"/>
+                  </w:rPr>
+                  <m:t>x</m:t>
+                </m:r>
+                <m:r>
+                  <w:rPr>
+                    <w:rFonts w:ascii="Cambria Math" w:hAnsi="Cambria Math" w:cs="Arial"/>
+                  </w:rPr>
+                  <m:t>≤4</m:t>
+                </m:r>
+                <m:ctrlPr>
+                  <w:rPr>
+                    <w:rFonts w:ascii="Cambria Math" w:eastAsia="Cambria Math" w:hAnsi="Cambria Math" w:cs="Cambria Math"/>
+                    <w:i/>
+                    <w:lang w:val="en-US"/>
+                  </w:rPr>
+                </m:ctrlPr>
+              </m:e>
+              <m:e>
+                <m:r>
+                  <w:rPr>
+                    <w:rFonts w:ascii="Cambria Math" w:eastAsia="Cambria Math" w:hAnsi="Cambria Math" w:cs="Cambria Math"/>
+                  </w:rPr>
+                  <m:t xml:space="preserve">0, </m:t>
+                </m:r>
+                <m:r>
+                  <w:rPr>
+                    <w:rFonts w:ascii="Cambria Math" w:eastAsia="Cambria Math" w:hAnsi="Cambria Math" w:cs="Cambria Math"/>
+                    <w:lang w:val="en-US"/>
+                  </w:rPr>
+                  <m:t>x</m:t>
+                </m:r>
+                <m:r>
+                  <w:rPr>
+                    <w:rFonts w:ascii="Cambria Math" w:eastAsia="Cambria Math" w:hAnsi="Cambria Math" w:cs="Cambria Math"/>
+                  </w:rPr>
+                  <m:t>&gt;4</m:t>
+                </m:r>
+              </m:e>
+            </m:eqArr>
+          </m:e>
+        </m:d>
+      </m:oMath>
+      <w:r>
+        <w:rPr>
+          <w:rFonts w:eastAsiaTheme="minorEastAsia" w:cs="Arial"/>
+        </w:rPr>
+        <w:t xml:space="preserve"> </w:t>
+      </w:r>
+      <w:r>
+        <w:rPr>
+          <w:rFonts w:eastAsiaTheme="minorEastAsia" w:cs="Arial"/>
+        </w:rPr>
+        <w:t xml:space="preserve"> </w:t>
+      </w:r>
+      <w:r>
+        <w:rPr>
+          <w:rFonts w:eastAsiaTheme="minorEastAsia" w:cs="Arial"/>
+          <w:lang w:val="en-US"/>
+        </w:rPr>
+        <w:t>α</w:t>
+      </w:r>
+      <w:r>
+        <w:rPr>
+          <w:rFonts w:eastAsiaTheme="minorEastAsia" w:cs="Arial"/>
+        </w:rPr>
+        <w:t xml:space="preserve">=-3, </w:t>
+      </w:r>
+      <w:r>
+        <w:rPr>
+          <w:rFonts w:eastAsiaTheme="minorEastAsia" w:cs="Arial"/>
+          <w:lang w:val="en-US"/>
+        </w:rPr>
+        <w:t>β</w:t>
+      </w:r>
+      <w:r>
+        <w:rPr>
+          <w:rFonts w:eastAsiaTheme="minorEastAsia" w:cs="Arial"/>
+        </w:rPr>
+        <w:t>=3</w:t>
+      </w:r>
+    </w:p>
+    <w:p>
+      <w:pPr>
+        <w:rPr>
+          <w:rFonts w:eastAsiaTheme="minorEastAsia" w:cs="Arial"/>
+          <w:lang w:val="en-US"/>
+        </w:rPr>
+      </w:pPr>
+      <w:r>
+        <w:rPr>
+          <w:rFonts w:eastAsiaTheme="minorEastAsia" w:cs="Arial"/>
+          <w:lang w:val="en-US"/>
+        </w:rPr>
+        <w:t>f(x) = 0, x</w:t>
+      </w:r>
+      <w:r>
+        <w:rPr>
+          <w:rFonts w:eastAsiaTheme="minorEastAsia" w:cs="Arial"/>
+          <w:lang w:val="en-US"/>
+        </w:rPr>
+        <w:t>≤</w:t>
+      </w:r>
+      <w:r>
+        <w:rPr>
+          <w:rFonts w:eastAsiaTheme="minorEastAsia" w:cs="Arial"/>
+          <w:lang w:val="en-US"/>
+        </w:rPr>
+        <w:t>-</w:t>
+      </w:r>
+      <w:r>
+        <w:rPr>
+          <w:rFonts w:eastAsiaTheme="minorEastAsia" w:cs="Arial"/>
+          <w:lang w:val="en-US"/>
+        </w:rPr>
+        <w:t>2</w:t>
+      </w:r>
+    </w:p>
+    <w:p>
+      <w:pPr>
+        <w:rPr>
+          <w:rFonts w:eastAsiaTheme="minorEastAsia" w:cs="Arial"/>
+          <w:lang w:val="en-US"/>
+        </w:rPr>
+      </w:pPr>
+      <w:r>
+        <w:rPr>
+          <w:rFonts w:eastAsiaTheme="minorEastAsia" w:cs="Arial"/>
+          <w:lang w:val="en-US"/>
+        </w:rPr>
+        <w:t xml:space="preserve">f(x) = </w:t>
+      </w:r>
+      <w:r>
+        <w:rPr>
+          <w:rFonts w:eastAsiaTheme="minorEastAsia" w:cs="Arial"/>
+          <w:lang w:val="en-US"/>
+        </w:rPr>
+        <w:t>3/32(x+2)</w:t>
+      </w:r>
+      <w:r>
+        <w:rPr>
+          <w:rFonts w:eastAsiaTheme="minorEastAsia" w:cs="Arial"/>
+          <w:lang w:val="en-US"/>
+        </w:rPr>
+        <w:t>, -</w:t>
+      </w:r>
+      <w:r>
+        <w:rPr>
+          <w:rFonts w:eastAsiaTheme="minorEastAsia" w:cs="Arial"/>
+          <w:lang w:val="en-US"/>
+        </w:rPr>
+        <w:t xml:space="preserve"> </w:t>
+      </w:r>
+      <w:r>
+        <w:rPr>
+          <w:rFonts w:eastAsiaTheme="minorEastAsia" w:cs="Arial"/>
+          <w:lang w:val="en-US"/>
+        </w:rPr>
+        <w:t>2&lt;x</w:t>
+      </w:r>
+      <w:bookmarkStart w:id="2" w:name="_Hlk166251440"/>
+      <w:r>
+        <w:rPr>
+          <w:rFonts w:eastAsiaTheme="minorEastAsia" w:cs="Arial"/>
+          <w:lang w:val="en-US"/>
+        </w:rPr>
+        <w:t>≤</w:t>
+      </w:r>
+      <w:bookmarkEnd w:id="2"/>
+      <w:r>
+        <w:rPr>
+          <w:rFonts w:eastAsiaTheme="minorEastAsia" w:cs="Arial"/>
+          <w:lang w:val="en-US"/>
+        </w:rPr>
+        <w:t xml:space="preserve"> </w:t>
+      </w:r>
+      <w:r>
+        <w:rPr>
+          <w:rFonts w:eastAsiaTheme="minorEastAsia" w:cs="Arial"/>
+          <w:lang w:val="en-US"/>
+        </w:rPr>
+        <w:t>2</w:t>
+      </w:r>
+    </w:p>
+    <w:p>
+      <w:pPr>
+        <w:rPr>
+          <w:rFonts w:eastAsiaTheme="minorEastAsia" w:cs="Arial"/>
+          <w:lang w:val="en-US"/>
+        </w:rPr>
+      </w:pPr>
+      <w:r>
+        <w:rPr>
+          <w:rFonts w:eastAsiaTheme="minorEastAsia" w:cs="Arial"/>
+          <w:lang w:val="en-US"/>
+        </w:rPr>
+        <w:t xml:space="preserve">f(x) = </w:t>
+      </w:r>
+      <w:r>
+        <w:rPr>
+          <w:rFonts w:eastAsiaTheme="minorEastAsia" w:cs="Arial"/>
+          <w:lang w:val="en-US"/>
+        </w:rPr>
+        <w:t>3/32(x-</w:t>
+      </w:r>
+      <w:proofErr w:type="gramStart"/>
+      <w:r>
+        <w:rPr>
+          <w:rFonts w:eastAsiaTheme="minorEastAsia" w:cs="Arial"/>
+          <w:lang w:val="en-US"/>
+        </w:rPr>
+        <w:t>4)^</w:t>
+      </w:r>
+      <w:proofErr w:type="gramEnd"/>
+      <w:r>
+        <w:rPr>
+          <w:rFonts w:eastAsiaTheme="minorEastAsia" w:cs="Arial"/>
+          <w:lang w:val="en-US"/>
+        </w:rPr>
+        <w:t>4</w:t>
+      </w:r>
+      <w:r>
+        <w:rPr>
+          <w:rFonts w:eastAsiaTheme="minorEastAsia" w:cs="Arial"/>
+          <w:lang w:val="en-US"/>
+        </w:rPr>
+        <w:t>, 2&lt;x≤</w:t>
+      </w:r>
+      <w:r>
+        <w:rPr>
+          <w:rFonts w:eastAsiaTheme="minorEastAsia" w:cs="Arial"/>
+          <w:lang w:val="en-US"/>
+        </w:rPr>
+        <w:t xml:space="preserve"> </w:t>
+      </w:r>
+      <w:r>
+        <w:rPr>
+          <w:rFonts w:eastAsiaTheme="minorEastAsia" w:cs="Arial"/>
+          <w:lang w:val="en-US"/>
+        </w:rPr>
+        <w:t xml:space="preserve">4     </w:t>
+      </w:r>
+      <w:r>
+        <w:rPr>
+          <w:rFonts w:eastAsiaTheme="minorEastAsia" w:cs="Arial"/>
+          <w:lang w:val="en-US"/>
+        </w:rPr>
+        <w:t>α</w:t>
+      </w:r>
+      <w:r>
+        <w:rPr>
+          <w:rFonts w:eastAsiaTheme="minorEastAsia" w:cs="Arial"/>
+        </w:rPr>
+        <w:t xml:space="preserve">=-3, </w:t>
+      </w:r>
+      <w:r>
+        <w:rPr>
+          <w:rFonts w:eastAsiaTheme="minorEastAsia" w:cs="Arial"/>
+          <w:lang w:val="en-US"/>
+        </w:rPr>
+        <w:t>β</w:t>
+      </w:r>
+      <w:r>
+        <w:rPr>
+          <w:rFonts w:eastAsiaTheme="minorEastAsia" w:cs="Arial"/>
+        </w:rPr>
+        <w:t>=3</w:t>
+      </w:r>
+    </w:p>
+    <w:p>
+      <w:pPr>
+        <w:rPr>
+          <w:rFonts w:eastAsiaTheme="minorEastAsia" w:cs="Arial"/>
+          <w:lang w:val="en-US"/>
+        </w:rPr>
+      </w:pPr>
+      <w:r>
+        <w:rPr>
+          <w:rFonts w:eastAsiaTheme="minorEastAsia" w:cs="Arial"/>
+          <w:lang w:val="en-US"/>
+        </w:rPr>
+        <w:t>f(x) = 0, x&gt;</w:t>
+      </w:r>
+      <w:r>
+        <w:rPr>
+          <w:rFonts w:eastAsiaTheme="minorEastAsia" w:cs="Arial"/>
+          <w:lang w:val="en-US"/>
+        </w:rPr>
+        <w:t>4</w:t>
+      </w:r>
+      <w:bookmarkEnd w:id="1"/>
+    </w:p>
+    <w:p>
+      <w:pPr>
+        <w:rPr>
+          <w:rFonts w:cs="Arial"/>
+          <w:b/>
+          <w:bCs/>
+        </w:rPr>
+      </w:pPr>
+      <w:r>
+        <w:rPr>
+          <w:rFonts w:cs="Arial"/>
+          <w:b/>
+          <w:bCs/>
+        </w:rPr>
+        <w:t>Глава 7</w:t>
+      </w:r>
+    </w:p>
+    <w:p>
+      <w:r>
+        <w:rPr>
+          <w:rFonts w:ascii="SchoolBookC-Bold" w:hAnsi="SchoolBookC-Bold" w:cs="SchoolBookC-Bold"/>
+          <w:b/>
+          <w:bCs/>
+        </w:rPr>
+        <w:t xml:space="preserve">1. </w:t>
+      </w:r>
+      <w:r>
+        <w:t xml:space="preserve">Время </w:t>
       </w:r>
       <w:r>
         <w:rPr>
@@ -832,16 +3169,53 @@
           <w:i/>
           <w:iCs/>
         </w:rPr>
-        <w:t>X</w:t>
-      </w:r>
-      <w:r>
-        <w:t>)</w:t>
-      </w:r>
-      <w:r>
-        <w:t xml:space="preserve"> </w:t>
-      </w:r>
-      <w:r>
-        <w:t xml:space="preserve">этой случайной величины. Построить график </w:t>
+        <w:t xml:space="preserve">T </w:t>
+      </w:r>
+      <w:r>
+        <w:t xml:space="preserve">безотказной работы </w:t>
+      </w:r>
+      <w:r>
+        <w:t>дисплея распределе</w:t>
+      </w:r>
+      <w:r>
+        <w:t>но по экспоненциально</w:t>
+      </w:r>
+      <w:r>
+        <w:t>му закону с математическим ожи</w:t>
+      </w:r>
+      <w:r>
+        <w:t>данием 5000 ч. Какова в</w:t>
+      </w:r>
+      <w:r>
+        <w:t>ероятность того, что конкретный</w:t>
+      </w:r>
+      <w:r>
+        <w:t xml:space="preserve"> </w:t>
+      </w:r>
+      <w:r>
+        <w:t>дисплей проработает без отказа от 7000 до 10 000 ч?</w:t>
+      </w:r>
+    </w:p>
+    <w:p>
+      <w:r>
+        <w:rPr>
+          <w:rFonts w:ascii="SchoolBookC-Bold" w:hAnsi="SchoolBookC-Bold" w:cs="SchoolBookC-Bold"/>
+          <w:b/>
+          <w:bCs/>
+        </w:rPr>
+        <w:t xml:space="preserve">2. </w:t>
+      </w:r>
+      <w:r>
+        <w:t>Нагрузка на с</w:t>
+      </w:r>
+      <w:r>
+        <w:t>тержень подчиняется нормальному</w:t>
+      </w:r>
+      <w:r>
+        <w:t xml:space="preserve"> </w:t>
+      </w:r>
+      <w:r>
+        <w:t>закону распределения (</w:t>
       </w:r>
       <w:r>
         <w:rPr>
@@ -849,10 +3223,62 @@
           <w:i/>
           <w:iCs/>
         </w:rPr>
-        <w:t>F</w:t>
-      </w:r>
-      <w:r>
-        <w:t>(</w:t>
+        <w:t xml:space="preserve">m </w:t>
+      </w:r>
+      <w:r>
+        <w:t xml:space="preserve">= 5 Н; </w:t>
+      </w:r>
+      <w:r>
+        <w:rPr>
+          <w:rFonts w:cs="Arial"/>
+        </w:rPr>
+        <w:t>σ</w:t>
+      </w:r>
+      <w:r>
+        <w:rPr>
+          <w:rFonts w:ascii="Symbolo0166.6880" w:hAnsi="Symbolo0166.6880" w:cs="Symbolo0166.6880"/>
+        </w:rPr>
+        <w:t xml:space="preserve"> </w:t>
+      </w:r>
+      <w:r>
+        <w:t xml:space="preserve">= 0,05 Н). Усилие, разрушающее стержень, </w:t>
+      </w:r>
+      <w:r>
+        <w:t>с</w:t>
+      </w:r>
+      <w:r>
+        <w:t>оставляет 5,08 Н. Найти вероят</w:t>
+      </w:r>
+      <w:r>
+        <w:t>ность разрушения стержня.</w:t>
+      </w:r>
+    </w:p>
+    <w:p>
+      <w:r>
+        <w:rPr>
+          <w:rFonts w:ascii="SchoolBookC-Bold" w:hAnsi="SchoolBookC-Bold" w:cs="SchoolBookC-Bold"/>
+          <w:b/>
+          <w:bCs/>
+        </w:rPr>
+        <w:t xml:space="preserve">3. </w:t>
+      </w:r>
+      <w:r>
+        <w:t>Число полувагонов, прибывающих под погр</w:t>
+      </w:r>
+      <w:r>
+        <w:t>узку</w:t>
+      </w:r>
+      <w:r>
+        <w:t xml:space="preserve"> </w:t>
+      </w:r>
+      <w:r>
+        <w:t>угля в течение суток, ес</w:t>
+      </w:r>
+      <w:r>
+        <w:t>ть нормальная случайная величи</w:t>
+      </w:r>
+      <w:r>
+        <w:t xml:space="preserve">на с параметрами: </w:t>
       </w:r>
       <w:r>
         <w:rPr>
@@ -860,10 +3286,59 @@
           <w:i/>
           <w:iCs/>
         </w:rPr>
-        <w:t>X</w:t>
-      </w:r>
-      <w:r>
-        <w:t>).</w:t>
+        <w:t>m</w:t>
+      </w:r>
+      <w:r>
+        <w:rPr>
+          <w:rFonts w:asciiTheme="minorHAnsi" w:hAnsiTheme="minorHAnsi" w:cs="SchoolBookC-Italic"/>
+          <w:i/>
+          <w:iCs/>
+        </w:rPr>
+        <w:t xml:space="preserve"> </w:t>
+      </w:r>
+      <w:r>
+        <w:t xml:space="preserve">= 200; </w:t>
+      </w:r>
+      <w:r>
+        <w:rPr>
+          <w:rFonts w:cs="Arial"/>
+        </w:rPr>
+        <w:t>σ</w:t>
+      </w:r>
+      <w:r>
+        <w:t xml:space="preserve"> </w:t>
+      </w:r>
+      <w:r>
+        <w:t>= 30. Определить вероятность</w:t>
+      </w:r>
+      <w:r>
+        <w:t xml:space="preserve"> </w:t>
+      </w:r>
+      <w:r>
+        <w:t>того, что на следующий день под погрузку прибудет менее</w:t>
+      </w:r>
+      <w:r>
+        <w:t xml:space="preserve"> </w:t>
+      </w:r>
+      <w:r>
+        <w:t>180 полувагонов.</w:t>
+      </w:r>
+    </w:p>
+    <w:p>
+      <w:pPr>
+        <w:rPr>
+          <w:rFonts w:cs="Arial"/>
+          <w:b/>
+          <w:bCs/>
+        </w:rPr>
+      </w:pPr>
+      <w:r>
+        <w:rPr>
+          <w:rFonts w:cs="Arial"/>
+          <w:b/>
+          <w:bCs/>
+        </w:rPr>
+        <w:t>Глава 8</w:t>
       </w:r>
     </w:p>
     <w:p>
@@ -873,30 +3348,10 @@
           <w:b/>
           <w:bCs/>
         </w:rPr>
-        <w:t>2</w:t>
-      </w:r>
-      <w:r>
-        <w:rPr>
-          <w:rFonts w:ascii="SchoolBookC-Bold" w:hAnsi="SchoolBookC-Bold" w:cs="SchoolBookC-Bold"/>
-          <w:b/>
-          <w:bCs/>
-        </w:rPr>
-        <w:t xml:space="preserve">. </w:t>
-      </w:r>
-      <w:r>
-        <w:t>Вероятность рожд</w:t>
-      </w:r>
-      <w:r>
-        <w:t>ения мальчика равна 0,51. В се</w:t>
-      </w:r>
-      <w:r>
-        <w:t xml:space="preserve">мье четверо детей. Составить ряд </w:t>
-      </w:r>
-      <w:r>
-        <w:t>распределения числа де</w:t>
-      </w:r>
-      <w:r>
-        <w:t xml:space="preserve">вочек в семье. Найти </w:t>
+        <w:t xml:space="preserve">1. </w:t>
+      </w:r>
+      <w:r>
+        <w:t xml:space="preserve">Аппроксимацию величины </w:t>
       </w:r>
       <w:r>
         <w:rPr>
@@ -904,10 +3359,10 @@
           <w:i/>
           <w:iCs/>
         </w:rPr>
-        <w:t>M</w:t>
-      </w:r>
-      <w:r>
-        <w:t>(</w:t>
+        <w:t>X</w:t>
+      </w:r>
+      <w:r>
+        <w:t xml:space="preserve">, имеющей нормальный закон распределения, производят так: берут </w:t>
       </w:r>
       <w:r>
         <w:rPr>
@@ -915,348 +3370,10 @@
           <w:i/>
           <w:iCs/>
         </w:rPr>
-        <w:t>X</w:t>
-      </w:r>
-      <w:r>
-        <w:t xml:space="preserve">) и </w:t>
-      </w:r>
-      <w:r>
-        <w:rPr>
-          <w:rFonts w:ascii="SchoolBookC-Italic" w:hAnsi="SchoolBookC-Italic" w:cs="SchoolBookC-Italic"/>
-          <w:i/>
-          <w:iCs/>
-        </w:rPr>
-        <w:t>D</w:t>
-      </w:r>
-      <w:r>
-        <w:t>(</w:t>
-      </w:r>
-      <w:r>
-        <w:rPr>
-          <w:rFonts w:ascii="SchoolBookC-Italic" w:hAnsi="SchoolBookC-Italic" w:cs="SchoolBookC-Italic"/>
-          <w:i/>
-          <w:iCs/>
-        </w:rPr>
-        <w:t>X</w:t>
-      </w:r>
-      <w:r>
-        <w:t>) этой случайной вели</w:t>
-      </w:r>
-      <w:r>
-        <w:t>чины.</w:t>
-      </w:r>
-    </w:p>
-    <w:p>
-      <w:r>
-        <w:rPr>
-          <w:rFonts w:ascii="SchoolBookC-Bold" w:hAnsi="SchoolBookC-Bold" w:cs="SchoolBookC-Bold"/>
-          <w:b/>
-          <w:bCs/>
-        </w:rPr>
-        <w:t xml:space="preserve">3. </w:t>
-      </w:r>
-      <w:r>
-        <w:t>Прядильщица обслуживает 80</w:t>
-      </w:r>
-      <w:r>
-        <w:t>0 веретен. Вероят</w:t>
-      </w:r>
-      <w:r>
-        <w:t>ность обрыва нити на одн</w:t>
-      </w:r>
-      <w:r>
-        <w:t>ом веретене в течение одной ми</w:t>
-      </w:r>
-      <w:r>
-        <w:t xml:space="preserve">нуты равна 0,004. Составить </w:t>
-      </w:r>
-      <w:r>
-        <w:t>ряд распределения числа об</w:t>
-      </w:r>
-      <w:r>
-        <w:t xml:space="preserve">рывов нити в течение одной минуты. Найти </w:t>
-      </w:r>
-      <w:r>
-        <w:rPr>
-          <w:rFonts w:ascii="SchoolBookC-Italic" w:hAnsi="SchoolBookC-Italic" w:cs="SchoolBookC-Italic"/>
-          <w:i/>
-          <w:iCs/>
-        </w:rPr>
-        <w:t>M</w:t>
-      </w:r>
-      <w:r>
-        <w:t>(</w:t>
-      </w:r>
-      <w:r>
-        <w:rPr>
-          <w:rFonts w:ascii="SchoolBookC-Italic" w:hAnsi="SchoolBookC-Italic" w:cs="SchoolBookC-Italic"/>
-          <w:i/>
-          <w:iCs/>
-        </w:rPr>
-        <w:t>X</w:t>
-      </w:r>
-      <w:r>
-        <w:t>) этой слу</w:t>
-      </w:r>
-      <w:r>
-        <w:t>чайной величины.</w:t>
-      </w:r>
-    </w:p>
-    <w:p>
-      <w:pPr>
-        <w:rPr>
-          <w:rFonts w:cs="Arial"/>
-          <w:b/>
-          <w:bCs/>
-        </w:rPr>
-      </w:pPr>
-      <w:r>
-        <w:rPr>
-          <w:rFonts w:cs="Arial"/>
-          <w:b/>
-          <w:bCs/>
-        </w:rPr>
-        <w:t>Глава 7</w:t>
-      </w:r>
-    </w:p>
-    <w:p>
-      <w:r>
-        <w:rPr>
-          <w:rFonts w:ascii="SchoolBookC-Bold" w:hAnsi="SchoolBookC-Bold" w:cs="SchoolBookC-Bold"/>
-          <w:b/>
-          <w:bCs/>
-        </w:rPr>
-        <w:lastRenderedPageBreak/>
-        <w:t xml:space="preserve">1. </w:t>
-      </w:r>
-      <w:r>
-        <w:t xml:space="preserve">Время </w:t>
-      </w:r>
-      <w:r>
-        <w:rPr>
-          <w:rFonts w:ascii="SchoolBookC-Italic" w:hAnsi="SchoolBookC-Italic" w:cs="SchoolBookC-Italic"/>
-          <w:i/>
-          <w:iCs/>
-        </w:rPr>
-        <w:t xml:space="preserve">T </w:t>
-      </w:r>
-      <w:r>
-        <w:t xml:space="preserve">безотказной работы </w:t>
-      </w:r>
-      <w:r>
-        <w:t>дисплея распределе</w:t>
-      </w:r>
-      <w:r>
-        <w:t>но по экспоненциально</w:t>
-      </w:r>
-      <w:r>
-        <w:t>му закону с математическим ожи</w:t>
-      </w:r>
-      <w:r>
-        <w:t>данием 5000 ч. Какова в</w:t>
-      </w:r>
-      <w:r>
-        <w:t>ероятность того, что конкретный</w:t>
-      </w:r>
-      <w:r>
-        <w:t xml:space="preserve"> </w:t>
-      </w:r>
-      <w:r>
-        <w:t>дисплей проработает без отказа от 7000 до 10 000 ч?</w:t>
-      </w:r>
-    </w:p>
-    <w:p>
-      <w:r>
-        <w:rPr>
-          <w:rFonts w:ascii="SchoolBookC-Bold" w:hAnsi="SchoolBookC-Bold" w:cs="SchoolBookC-Bold"/>
-          <w:b/>
-          <w:bCs/>
-        </w:rPr>
-        <w:t xml:space="preserve">2. </w:t>
-      </w:r>
-      <w:r>
-        <w:t>Нагрузка на с</w:t>
-      </w:r>
-      <w:r>
-        <w:t>тержень подчиняется нормальному</w:t>
-      </w:r>
-      <w:r>
-        <w:t xml:space="preserve"> </w:t>
-      </w:r>
-      <w:r>
-        <w:t>закону распределения (</w:t>
-      </w:r>
-      <w:r>
-        <w:rPr>
-          <w:rFonts w:ascii="SchoolBookC-Italic" w:hAnsi="SchoolBookC-Italic" w:cs="SchoolBookC-Italic"/>
-          <w:i/>
-          <w:iCs/>
-        </w:rPr>
-        <w:t xml:space="preserve">m </w:t>
-      </w:r>
-      <w:r>
-        <w:t xml:space="preserve">= 5 Н; </w:t>
-      </w:r>
-      <w:r>
-        <w:rPr>
-          <w:rFonts w:cs="Arial"/>
-        </w:rPr>
-        <w:t>σ</w:t>
-      </w:r>
-      <w:r>
-        <w:rPr>
-          <w:rFonts w:ascii="Symbolo0166.6880" w:hAnsi="Symbolo0166.6880" w:cs="Symbolo0166.6880"/>
-        </w:rPr>
-        <w:t xml:space="preserve"> </w:t>
-      </w:r>
-      <w:r>
-        <w:t xml:space="preserve">= 0,05 Н). Усилие, разрушающее стержень, </w:t>
-      </w:r>
-      <w:r>
-        <w:t>с</w:t>
-      </w:r>
-      <w:r>
-        <w:t>оставляет 5,08 Н. Найти вероят</w:t>
-      </w:r>
-      <w:r>
-        <w:t>ность разрушения стержня.</w:t>
-      </w:r>
-    </w:p>
-    <w:p>
-      <w:r>
-        <w:rPr>
-          <w:rFonts w:ascii="SchoolBookC-Bold" w:hAnsi="SchoolBookC-Bold" w:cs="SchoolBookC-Bold"/>
-          <w:b/>
-          <w:bCs/>
-        </w:rPr>
-        <w:t xml:space="preserve">3. </w:t>
-      </w:r>
-      <w:r>
-        <w:t>Число полувагонов, прибывающих под погр</w:t>
-      </w:r>
-      <w:r>
-        <w:t>узку</w:t>
-      </w:r>
-      <w:r>
-        <w:t xml:space="preserve"> </w:t>
-      </w:r>
-      <w:r>
-        <w:t>угля в течение суток, ес</w:t>
-      </w:r>
-      <w:r>
-        <w:t>ть нормальная случайная величи</w:t>
-      </w:r>
-      <w:r>
-        <w:t xml:space="preserve">на с параметрами: </w:t>
-      </w:r>
-      <w:r>
-        <w:rPr>
-          <w:rFonts w:ascii="SchoolBookC-Italic" w:hAnsi="SchoolBookC-Italic" w:cs="SchoolBookC-Italic"/>
-          <w:i/>
-          <w:iCs/>
-        </w:rPr>
-        <w:t>m</w:t>
-      </w:r>
-      <w:r>
-        <w:rPr>
-          <w:rFonts w:asciiTheme="minorHAnsi" w:hAnsiTheme="minorHAnsi" w:cs="SchoolBookC-Italic"/>
-          <w:i/>
-          <w:iCs/>
-        </w:rPr>
-        <w:t xml:space="preserve"> </w:t>
-      </w:r>
-      <w:r>
-        <w:t xml:space="preserve">= 200; </w:t>
-      </w:r>
-      <w:r>
-        <w:rPr>
-          <w:rFonts w:cs="Arial"/>
-        </w:rPr>
-        <w:t>σ</w:t>
-      </w:r>
-      <w:r>
-        <w:t xml:space="preserve"> </w:t>
-      </w:r>
-      <w:r>
-        <w:t>= 30. Определить вероятность</w:t>
-      </w:r>
-      <w:r>
-        <w:t xml:space="preserve"> </w:t>
-      </w:r>
-      <w:r>
-        <w:t>того, что на следующий день под погрузку прибудет менее</w:t>
-      </w:r>
-      <w:r>
-        <w:t xml:space="preserve"> </w:t>
-      </w:r>
-      <w:r>
-        <w:t>180 полувагонов.</w:t>
-      </w:r>
-    </w:p>
-    <w:p>
-      <w:pPr>
-        <w:rPr>
-          <w:rFonts w:cs="Arial"/>
-          <w:b/>
-          <w:bCs/>
-        </w:rPr>
-      </w:pPr>
-      <w:r>
-        <w:rPr>
-          <w:rFonts w:cs="Arial"/>
-          <w:b/>
-          <w:bCs/>
-        </w:rPr>
-        <w:t>Глава 8</w:t>
-      </w:r>
-    </w:p>
-    <w:p>
-      <w:r>
-        <w:rPr>
-          <w:rFonts w:ascii="SchoolBookC-Bold" w:hAnsi="SchoolBookC-Bold" w:cs="SchoolBookC-Bold"/>
-          <w:b/>
-          <w:bCs/>
-        </w:rPr>
-        <w:t>1</w:t>
-      </w:r>
-      <w:r>
-        <w:rPr>
-          <w:rFonts w:ascii="SchoolBookC-Bold" w:hAnsi="SchoolBookC-Bold" w:cs="SchoolBookC-Bold"/>
-          <w:b/>
-          <w:bCs/>
-        </w:rPr>
-        <w:t xml:space="preserve">. </w:t>
-      </w:r>
-      <w:r>
-        <w:t xml:space="preserve">Аппроксимацию величины </w:t>
-      </w:r>
-      <w:r>
-        <w:rPr>
-          <w:rFonts w:ascii="SchoolBookC-Italic" w:hAnsi="SchoolBookC-Italic" w:cs="SchoolBookC-Italic"/>
-          <w:i/>
-          <w:iCs/>
-        </w:rPr>
-        <w:t>X</w:t>
-      </w:r>
-      <w:r>
-        <w:t>, имеющей нормаль</w:t>
-      </w:r>
-      <w:r>
-        <w:t xml:space="preserve">ный закон распределения, производят так: берут </w:t>
-      </w:r>
-      <w:r>
-        <w:rPr>
-          <w:rFonts w:ascii="SchoolBookC-Italic" w:hAnsi="SchoolBookC-Italic" w:cs="SchoolBookC-Italic"/>
-          <w:i/>
-          <w:iCs/>
-        </w:rPr>
         <w:t xml:space="preserve">n </w:t>
       </w:r>
       <w:r>
-        <w:t>неза</w:t>
-      </w:r>
-      <w:r>
-        <w:t>висимых случайных величин</w:t>
+        <w:t>независимых случайных величин</w:t>
       </w:r>
       <w:r>
         <w:t xml:space="preserve"> </w:t>
@@ -1328,10 +3445,7 @@
         <w:t xml:space="preserve"> </w:t>
       </w:r>
       <w:r>
-        <w:t>равномерно на отрезке [0, 1]; строят величину</w:t>
-      </w:r>
-      <w:r>
-        <w:t xml:space="preserve"> </w:t>
+        <w:t xml:space="preserve">равномерно на отрезке [0, 1]; строят величину </w:t>
       </w:r>
     </w:p>
     <w:p>
@@ -1581,13 +3695,7 @@
         <w:t xml:space="preserve">DX </w:t>
       </w:r>
       <w:r>
-        <w:t xml:space="preserve">= 49. Выписать </w:t>
-      </w:r>
-      <w:r>
-        <w:t>итоговую фор</w:t>
-      </w:r>
-      <w:r>
-        <w:t>мулу аппроксимации</w:t>
+        <w:t>= 49. Выписать итоговую формулу аппроксимации</w:t>
       </w:r>
       <w:r>
         <w:t xml:space="preserve"> </w:t>
@@ -1619,7 +3727,7 @@
 </file>
 
 <file path=word/styles.xml><?xml version="1.0" encoding="utf-8"?>
-<w:styles xmlns:mc="http://schemas.openxmlformats.org/markup-compatibility/2006" xmlns:r="http://schemas.openxmlformats.org/officeDocument/2006/relationships" xmlns:w="http://schemas.openxmlformats.org/wordprocessingml/2006/main" xmlns:w14="http://schemas.microsoft.com/office/word/2010/wordml" xmlns:w15="http://schemas.microsoft.com/office/word/2012/wordml" xmlns:w16se="http://schemas.microsoft.com/office/word/2015/wordml/symex" mc:Ignorable="w14 w15 w16se">
+<w:styles xmlns:mc="http://schemas.openxmlformats.org/markup-compatibility/2006" xmlns:r="http://schemas.openxmlformats.org/officeDocument/2006/relationships" xmlns:w="http://schemas.openxmlformats.org/wordprocessingml/2006/main" xmlns:w14="http://schemas.microsoft.com/office/word/2010/wordml" xmlns:w15="http://schemas.microsoft.com/office/word/2012/wordml" xmlns:w16cex="http://schemas.microsoft.com/office/word/2018/wordml/cex" xmlns:w16cid="http://schemas.microsoft.com/office/word/2016/wordml/cid" xmlns:w16="http://schemas.microsoft.com/office/word/2018/wordml" xmlns:w16du="http://schemas.microsoft.com/office/word/2023/wordml/word16du" xmlns:w16sdtdh="http://schemas.microsoft.com/office/word/2020/wordml/sdtdatahash" xmlns:w16se="http://schemas.microsoft.com/office/word/2015/wordml/symex" mc:Ignorable="w14 w15 w16se w16cid w16 w16cex w16sdtdh w16du">
   <w:docDefaults>
     <w:rPrDefault>
       <w:rPr>
@@ -1635,7 +3743,7 @@
       </w:pPr>
     </w:pPrDefault>
   </w:docDefaults>
-  <w:latentStyles w:defLockedState="0" w:defUIPriority="99" w:defSemiHidden="0" w:defUnhideWhenUsed="0" w:defQFormat="0" w:count="371">
+  <w:latentStyles w:defLockedState="0" w:defUIPriority="99" w:defSemiHidden="0" w:defUnhideWhenUsed="0" w:defQFormat="0" w:count="376">
     <w:lsdException w:name="Normal" w:uiPriority="0" w:qFormat="1"/>
     <w:lsdException w:name="heading 1" w:uiPriority="9" w:qFormat="1"/>
     <w:lsdException w:name="heading 2" w:semiHidden="1" w:uiPriority="9" w:unhideWhenUsed="1" w:qFormat="1"/>
@@ -2007,6 +4115,11 @@
     <w:lsdException w:name="List Table 5 Dark Accent 6" w:uiPriority="50"/>
     <w:lsdException w:name="List Table 6 Colorful Accent 6" w:uiPriority="51"/>
     <w:lsdException w:name="List Table 7 Colorful Accent 6" w:uiPriority="52"/>
+    <w:lsdException w:name="Mention" w:semiHidden="1" w:unhideWhenUsed="1"/>
+    <w:lsdException w:name="Smart Hyperlink" w:semiHidden="1" w:unhideWhenUsed="1"/>
+    <w:lsdException w:name="Hashtag" w:semiHidden="1" w:unhideWhenUsed="1"/>
+    <w:lsdException w:name="Unresolved Mention" w:semiHidden="1" w:unhideWhenUsed="1"/>
+    <w:lsdException w:name="Smart Link" w:semiHidden="1" w:unhideWhenUsed="1"/>
   </w:latentStyles>
   <w:style w:type="paragraph" w:default="1" w:styleId="a">
     <w:name w:val="Normal"/>
@@ -2080,6 +4193,25 @@
     <w:rPr>
       <w:color w:val="808080"/>
     </w:rPr>
+  </w:style>
+  <w:style w:type="table" w:styleId="a6">
+    <w:name w:val="Table Grid"/>
+    <w:basedOn w:val="a1"/>
+    <w:uiPriority w:val="39"/>
+    <w:rsid w:val="00E455F8"/>
+    <w:pPr>
+      <w:spacing w:after="0" w:line="240" w:lineRule="auto"/>
+    </w:pPr>
+    <w:tblPr>
+      <w:tblBorders>
+        <w:top w:val="single" w:sz="4" w:space="0" w:color="auto"/>
+        <w:left w:val="single" w:sz="4" w:space="0" w:color="auto"/>
+        <w:bottom w:val="single" w:sz="4" w:space="0" w:color="auto"/>
+        <w:right w:val="single" w:sz="4" w:space="0" w:color="auto"/>
+        <w:insideH w:val="single" w:sz="4" w:space="0" w:color="auto"/>
+        <w:insideV w:val="single" w:sz="4" w:space="0" w:color="auto"/>
+      </w:tblBorders>
+    </w:tblPr>
   </w:style>
 </w:styles>
 </file>

--- a/Odd vars.docx
+++ b/Odd vars.docx
@@ -1,6 +1,6 @@
 
 <file path=word/document.xml><?xml version="1.0" encoding="utf-8"?>
-<w:document xmlns:wpc="http://schemas.microsoft.com/office/word/2010/wordprocessingCanvas" xmlns:cx="http://schemas.microsoft.com/office/drawing/2014/chartex" xmlns:cx1="http://schemas.microsoft.com/office/drawing/2015/9/8/chartex" xmlns:cx2="http://schemas.microsoft.com/office/drawing/2015/10/21/chartex" xmlns:cx3="http://schemas.microsoft.com/office/drawing/2016/5/9/chartex" xmlns:cx4="http://schemas.microsoft.com/office/drawing/2016/5/10/chartex" xmlns:cx5="http://schemas.microsoft.com/office/drawing/2016/5/11/chartex" xmlns:cx6="http://schemas.microsoft.com/office/drawing/2016/5/12/chartex" xmlns:cx7="http://schemas.microsoft.com/office/drawing/2016/5/13/chartex" xmlns:cx8="http://schemas.microsoft.com/office/drawing/2016/5/14/chartex" xmlns:mc="http://schemas.openxmlformats.org/markup-compatibility/2006" xmlns:aink="http://schemas.microsoft.com/office/drawing/2016/ink" xmlns:am3d="http://schemas.microsoft.com/office/drawing/2017/model3d" xmlns:o="urn:schemas-microsoft-com:office:office" xmlns:oel="http://schemas.microsoft.com/office/2019/extlst" xmlns:r="http://schemas.openxmlformats.org/officeDocument/2006/relationships" xmlns:m="http://schemas.openxmlformats.org/officeDocument/2006/math" xmlns:v="urn:schemas-microsoft-com:vml" xmlns:wp14="http://schemas.microsoft.com/office/word/2010/wordprocessingDrawing" xmlns:wp="http://schemas.openxmlformats.org/drawingml/2006/wordprocessingDrawing" xmlns:w10="urn:schemas-microsoft-com:office:word" xmlns:w="http://schemas.openxmlformats.org/wordprocessingml/2006/main" xmlns:w14="http://schemas.microsoft.com/office/word/2010/wordml" xmlns:w15="http://schemas.microsoft.com/office/word/2012/wordml" xmlns:w16cex="http://schemas.microsoft.com/office/word/2018/wordml/cex" xmlns:w16cid="http://schemas.microsoft.com/office/word/2016/wordml/cid" xmlns:w16="http://schemas.microsoft.com/office/word/2018/wordml" xmlns:w16du="http://schemas.microsoft.com/office/word/2023/wordml/word16du" xmlns:w16sdtdh="http://schemas.microsoft.com/office/word/2020/wordml/sdtdatahash" xmlns:w16se="http://schemas.microsoft.com/office/word/2015/wordml/symex" xmlns:wpg="http://schemas.microsoft.com/office/word/2010/wordprocessingGroup" xmlns:wpi="http://schemas.microsoft.com/office/word/2010/wordprocessingInk" xmlns:wne="http://schemas.microsoft.com/office/word/2006/wordml" xmlns:wps="http://schemas.microsoft.com/office/word/2010/wordprocessingShape" mc:Ignorable="w14 w15 w16se w16cid w16 w16cex w16sdtdh w16du wp14">
+<w:document xmlns:wpc="http://schemas.microsoft.com/office/word/2010/wordprocessingCanvas" xmlns:cx="http://schemas.microsoft.com/office/drawing/2014/chartex" xmlns:mc="http://schemas.openxmlformats.org/markup-compatibility/2006" xmlns:o="urn:schemas-microsoft-com:office:office" xmlns:r="http://schemas.openxmlformats.org/officeDocument/2006/relationships" xmlns:m="http://schemas.openxmlformats.org/officeDocument/2006/math" xmlns:v="urn:schemas-microsoft-com:vml" xmlns:wp14="http://schemas.microsoft.com/office/word/2010/wordprocessingDrawing" xmlns:wp="http://schemas.openxmlformats.org/drawingml/2006/wordprocessingDrawing" xmlns:w10="urn:schemas-microsoft-com:office:word" xmlns:w="http://schemas.openxmlformats.org/wordprocessingml/2006/main" xmlns:w14="http://schemas.microsoft.com/office/word/2010/wordml" xmlns:w15="http://schemas.microsoft.com/office/word/2012/wordml" xmlns:w16se="http://schemas.microsoft.com/office/word/2015/wordml/symex" xmlns:wpg="http://schemas.microsoft.com/office/word/2010/wordprocessingGroup" xmlns:wpi="http://schemas.microsoft.com/office/word/2010/wordprocessingInk" xmlns:wne="http://schemas.microsoft.com/office/word/2006/wordml" xmlns:wps="http://schemas.microsoft.com/office/word/2010/wordprocessingShape" mc:Ignorable="w14 w15 w16se wp14">
   <w:body>
     <w:p>
       <w:pPr>
@@ -1039,13 +1039,7 @@
               <w:rPr>
                 <w:lang w:val="en-US"/>
               </w:rPr>
-              <w:t>-</w:t>
-            </w:r>
-            <w:r>
-              <w:rPr>
-                <w:lang w:val="en-US"/>
-              </w:rPr>
-              <w:t>5</w:t>
+              <w:t>-5</w:t>
             </w:r>
           </w:p>
         </w:tc>
@@ -1148,13 +1142,7 @@
               <w:rPr>
                 <w:lang w:val="en-US"/>
               </w:rPr>
-              <w:t>0,</w:t>
-            </w:r>
-            <w:r>
-              <w:rPr>
-                <w:lang w:val="en-US"/>
-              </w:rPr>
-              <w:t>1</w:t>
+              <w:t>0,1</w:t>
             </w:r>
           </w:p>
         </w:tc>
@@ -1303,13 +1291,7 @@
               <w:rPr>
                 <w:lang w:val="en-US"/>
               </w:rPr>
-              <w:t>0,</w:t>
-            </w:r>
-            <w:r>
-              <w:rPr>
-                <w:lang w:val="en-US"/>
-              </w:rPr>
-              <w:t>3</w:t>
+              <w:t>0,3</w:t>
             </w:r>
           </w:p>
         </w:tc>
@@ -1327,13 +1309,7 @@
               <w:rPr>
                 <w:lang w:val="en-US"/>
               </w:rPr>
-              <w:t>0,</w:t>
-            </w:r>
-            <w:r>
-              <w:rPr>
-                <w:lang w:val="en-US"/>
-              </w:rPr>
-              <w:t>7</w:t>
+              <w:t>0,7</w:t>
             </w:r>
           </w:p>
         </w:tc>
@@ -1376,8 +1352,27 @@
         <w:t xml:space="preserve">1. </w:t>
       </w:r>
       <w:r>
-        <w:t>Дана функция распределения F(x) непрерывной случайной величины X. Требуется: 1) найти плотность вероятности f(x); 2) построить графики F(x) и f(x); 3) найти M(X), D(X), (Х); 4) найти Р(</w:t>
-      </w:r>
+        <w:t>Дана функция распределения F(x) непрерывной случайной величины X. Требуется: 1) найти плотность вероятности f(x); 2) построить графики F(x) и f(x); 3) найти M(X), D(X),</w:t>
+      </w:r>
+      <w:bookmarkStart w:id="1" w:name="_GoBack"/>
+      <w:bookmarkEnd w:id="1"/>
+      <w:r>
+        <w:t xml:space="preserve"> </w:t>
+      </w:r>
+      <w:r>
+        <w:rPr>
+          <w:rFonts w:cs="Arial"/>
+        </w:rPr>
+        <w:t>σ</w:t>
+      </w:r>
+      <w:r>
+        <w:t xml:space="preserve">(Х); 4) найти </w:t>
+      </w:r>
+      <w:proofErr w:type="gramStart"/>
+      <w:r>
+        <w:t>Р(</w:t>
+      </w:r>
+      <w:proofErr w:type="gramEnd"/>
       <w:r>
         <w:rPr>
           <w:rFonts w:cs="Arial"/>
@@ -1777,7 +1772,13 @@
           <w:rFonts w:eastAsiaTheme="minorEastAsia" w:cs="Arial"/>
           <w:lang w:val="en-US"/>
         </w:rPr>
-        <w:t>x^2</w:t>
+        <w:t>x</w:t>
+      </w:r>
+      <w:r>
+        <w:rPr>
+          <w:rFonts w:eastAsiaTheme="minorEastAsia" w:cs="Arial"/>
+        </w:rPr>
+        <w:t>^2</w:t>
       </w:r>
       <w:r>
         <w:rPr>
@@ -1790,19 +1791,19 @@
           <w:rFonts w:eastAsiaTheme="minorEastAsia" w:cs="Arial"/>
           <w:lang w:val="en-US"/>
         </w:rPr>
-        <w:t>x^2</w:t>
-      </w:r>
-      <w:r>
-        <w:rPr>
-          <w:rFonts w:eastAsiaTheme="minorEastAsia" w:cs="Arial"/>
-        </w:rPr>
-        <w:t>/</w:t>
-      </w:r>
-      <w:r>
-        <w:rPr>
-          <w:rFonts w:eastAsiaTheme="minorEastAsia" w:cs="Arial"/>
-        </w:rPr>
-        <w:t>8), 0&lt;</w:t>
+        <w:t>x</w:t>
+      </w:r>
+      <w:r>
+        <w:rPr>
+          <w:rFonts w:eastAsiaTheme="minorEastAsia" w:cs="Arial"/>
+        </w:rPr>
+        <w:t>^2</w:t>
+      </w:r>
+      <w:r>
+        <w:rPr>
+          <w:rFonts w:eastAsiaTheme="minorEastAsia" w:cs="Arial"/>
+        </w:rPr>
+        <w:t>/8), 0&lt;</w:t>
       </w:r>
       <w:r>
         <w:rPr>
@@ -1978,21 +1979,7 @@
                     <w:rFonts w:ascii="Cambria Math" w:hAnsi="Cambria Math" w:cs="Arial"/>
                     <w:lang w:val="en-US"/>
                   </w:rPr>
-                  <m:t>0, x</m:t>
-                </m:r>
-                <m:r>
-                  <w:rPr>
-                    <w:rFonts w:ascii="Cambria Math" w:hAnsi="Cambria Math" w:cs="Arial"/>
-                    <w:lang w:val="en-US"/>
-                  </w:rPr>
-                  <m:t>≤</m:t>
-                </m:r>
-                <m:r>
-                  <w:rPr>
-                    <w:rFonts w:ascii="Cambria Math" w:hAnsi="Cambria Math" w:cs="Arial"/>
-                    <w:lang w:val="en-US"/>
-                  </w:rPr>
-                  <m:t>-</m:t>
+                  <m:t>0, x≤-</m:t>
                 </m:r>
                 <m:f>
                   <m:fPr>
@@ -2125,14 +2112,7 @@
                     <w:rFonts w:ascii="Cambria Math" w:hAnsi="Cambria Math" w:cs="Arial"/>
                     <w:lang w:val="en-US"/>
                   </w:rPr>
-                  <m:t xml:space="preserve">, </m:t>
-                </m:r>
-                <m:r>
-                  <w:rPr>
-                    <w:rFonts w:ascii="Cambria Math" w:hAnsi="Cambria Math" w:cs="Arial"/>
-                    <w:lang w:val="en-US"/>
-                  </w:rPr>
-                  <m:t>-</m:t>
+                  <m:t>, -</m:t>
                 </m:r>
                 <m:f>
                   <m:fPr>
@@ -2375,63 +2355,94 @@
           <w:rFonts w:eastAsiaTheme="minorEastAsia" w:cs="Arial"/>
           <w:lang w:val="en-US"/>
         </w:rPr>
+        <w:t>2)/2&lt;x≤</w:t>
+      </w:r>
+      <w:r>
+        <w:rPr>
+          <w:rFonts w:eastAsiaTheme="minorEastAsia" w:cs="Arial"/>
+          <w:lang w:val="en-US"/>
+        </w:rPr>
+        <w:t xml:space="preserve"> </w:t>
+      </w:r>
+      <w:r>
+        <w:rPr>
+          <w:rFonts w:eastAsiaTheme="minorEastAsia" w:cs="Arial"/>
+          <w:lang w:val="en-US"/>
+        </w:rPr>
+        <w:t>sqrt(2)/2</w:t>
+      </w:r>
+    </w:p>
+    <w:p>
+      <w:pPr>
+        <w:rPr>
+          <w:rFonts w:eastAsiaTheme="minorEastAsia" w:cs="Arial"/>
+        </w:rPr>
+      </w:pPr>
+      <w:r>
+        <w:rPr>
+          <w:rFonts w:eastAsiaTheme="minorEastAsia" w:cs="Arial"/>
+          <w:lang w:val="en-US"/>
+        </w:rPr>
+        <w:t>f</w:t>
+      </w:r>
+      <w:r>
+        <w:rPr>
+          <w:rFonts w:eastAsiaTheme="minorEastAsia" w:cs="Arial"/>
+        </w:rPr>
+        <w:t>(</w:t>
+      </w:r>
+      <w:r>
+        <w:rPr>
+          <w:rFonts w:eastAsiaTheme="minorEastAsia" w:cs="Arial"/>
+          <w:lang w:val="en-US"/>
+        </w:rPr>
+        <w:t>x</w:t>
+      </w:r>
+      <w:r>
+        <w:rPr>
+          <w:rFonts w:eastAsiaTheme="minorEastAsia" w:cs="Arial"/>
+        </w:rPr>
+        <w:t xml:space="preserve">) = 0, </w:t>
+      </w:r>
+      <w:r>
+        <w:rPr>
+          <w:rFonts w:eastAsiaTheme="minorEastAsia" w:cs="Arial"/>
+          <w:lang w:val="en-US"/>
+        </w:rPr>
+        <w:t>x</w:t>
+      </w:r>
+      <w:r>
+        <w:rPr>
+          <w:rFonts w:eastAsiaTheme="minorEastAsia" w:cs="Arial"/>
+        </w:rPr>
+        <w:t>&gt;</w:t>
+      </w:r>
+      <w:proofErr w:type="spellStart"/>
+      <w:proofErr w:type="gramStart"/>
+      <w:r>
+        <w:rPr>
+          <w:rFonts w:eastAsiaTheme="minorEastAsia" w:cs="Arial"/>
+          <w:lang w:val="en-US"/>
+        </w:rPr>
+        <w:t>sqrt</w:t>
+      </w:r>
+      <w:proofErr w:type="spellEnd"/>
+      <w:r>
+        <w:rPr>
+          <w:rFonts w:eastAsiaTheme="minorEastAsia" w:cs="Arial"/>
+        </w:rPr>
+        <w:t>(</w:t>
+      </w:r>
+      <w:proofErr w:type="gramEnd"/>
+      <w:r>
+        <w:rPr>
+          <w:rFonts w:eastAsiaTheme="minorEastAsia" w:cs="Arial"/>
+        </w:rPr>
         <w:t>2)/2</w:t>
       </w:r>
-      <w:r>
-        <w:rPr>
-          <w:rFonts w:eastAsiaTheme="minorEastAsia" w:cs="Arial"/>
-          <w:lang w:val="en-US"/>
-        </w:rPr>
-        <w:t>&lt;x≤</w:t>
-      </w:r>
-      <w:r>
-        <w:rPr>
-          <w:rFonts w:eastAsiaTheme="minorEastAsia" w:cs="Arial"/>
-          <w:lang w:val="en-US"/>
-        </w:rPr>
-        <w:t xml:space="preserve"> </w:t>
-      </w:r>
-      <w:r>
-        <w:rPr>
-          <w:rFonts w:eastAsiaTheme="minorEastAsia" w:cs="Arial"/>
-          <w:lang w:val="en-US"/>
-        </w:rPr>
-        <w:t>sqrt(2)/2</w:t>
-      </w:r>
-    </w:p>
-    <w:p>
-      <w:pPr>
-        <w:rPr>
-          <w:rFonts w:eastAsiaTheme="minorEastAsia" w:cs="Arial"/>
-          <w:lang w:val="en-US"/>
-        </w:rPr>
-      </w:pPr>
-      <w:r>
-        <w:rPr>
-          <w:rFonts w:eastAsiaTheme="minorEastAsia" w:cs="Arial"/>
-          <w:lang w:val="en-US"/>
-        </w:rPr>
-        <w:t>f(x) = 0, x&gt;</w:t>
-      </w:r>
-      <w:proofErr w:type="gramStart"/>
-      <w:r>
-        <w:rPr>
-          <w:rFonts w:eastAsiaTheme="minorEastAsia" w:cs="Arial"/>
-          <w:lang w:val="en-US"/>
-        </w:rPr>
-        <w:t>sqrt(</w:t>
-      </w:r>
-      <w:proofErr w:type="gramEnd"/>
-      <w:r>
-        <w:rPr>
-          <w:rFonts w:eastAsiaTheme="minorEastAsia" w:cs="Arial"/>
-          <w:lang w:val="en-US"/>
-        </w:rPr>
-        <w:t>2)/2</w:t>
-      </w:r>
-    </w:p>
-    <w:p>
-      <w:bookmarkStart w:id="1" w:name="_Hlk166251399"/>
+    </w:p>
+    <w:p>
+      <w:bookmarkStart w:id="2" w:name="_Hlk166251399"/>
       <w:r>
         <w:rPr>
           <w:rFonts w:eastAsiaTheme="minorEastAsia" w:cs="Arial"/>
@@ -2439,15 +2450,7 @@
         <w:t xml:space="preserve">3. </w:t>
       </w:r>
       <w:r>
-        <w:t xml:space="preserve">Дана плотность вероятности f(x) непрерывной </w:t>
-      </w:r>
-      <w:proofErr w:type="gramStart"/>
-      <w:r>
-        <w:t>случай# ной</w:t>
-      </w:r>
-      <w:proofErr w:type="gramEnd"/>
-      <w:r>
-        <w:t xml:space="preserve"> величины X, имеющая две ненулевые составляющие формулы. Требуется: 1) проверить свойство </w:t>
+        <w:t xml:space="preserve">Дана плотность вероятности f(x) непрерывной случай# ной величины X, имеющая две ненулевые составляющие формулы. Требуется: 1) проверить свойство </w:t>
       </w:r>
       <m:oMath>
         <m:nary>
@@ -2563,10 +2566,7 @@
         <w:t xml:space="preserve">; 5) найти М(Х), D(X), </w:t>
       </w:r>
       <w:r>
-        <w:t>σ</w:t>
-      </w:r>
-      <w:r>
-        <w:t>(</w:t>
+        <w:t>σ(</w:t>
       </w:r>
       <w:r>
         <w:rPr>
@@ -2658,19 +2658,7 @@
                   <w:rPr>
                     <w:rFonts w:ascii="Cambria Math" w:hAnsi="Cambria Math" w:cs="Arial"/>
                   </w:rPr>
-                  <m:t>≤</m:t>
-                </m:r>
-                <m:r>
-                  <w:rPr>
-                    <w:rFonts w:ascii="Cambria Math" w:hAnsi="Cambria Math" w:cs="Arial"/>
-                  </w:rPr>
-                  <m:t>-</m:t>
-                </m:r>
-                <m:r>
-                  <w:rPr>
-                    <w:rFonts w:ascii="Cambria Math" w:hAnsi="Cambria Math" w:cs="Arial"/>
-                  </w:rPr>
-                  <m:t>2</m:t>
+                  <m:t>≤-2</m:t>
                 </m:r>
               </m:e>
               <m:e>
@@ -2718,25 +2706,7 @@
                   <w:rPr>
                     <w:rFonts w:ascii="Cambria Math" w:hAnsi="Cambria Math" w:cs="Arial"/>
                   </w:rPr>
-                  <m:t>+2)</m:t>
-                </m:r>
-                <m:r>
-                  <w:rPr>
-                    <w:rFonts w:ascii="Cambria Math" w:hAnsi="Cambria Math" w:cs="Arial"/>
-                  </w:rPr>
-                  <m:t xml:space="preserve">, </m:t>
-                </m:r>
-                <m:r>
-                  <w:rPr>
-                    <w:rFonts w:ascii="Cambria Math" w:hAnsi="Cambria Math" w:cs="Arial"/>
-                  </w:rPr>
-                  <m:t>2</m:t>
-                </m:r>
-                <m:r>
-                  <w:rPr>
-                    <w:rFonts w:ascii="Cambria Math" w:hAnsi="Cambria Math" w:cs="Arial"/>
-                  </w:rPr>
-                  <m:t>&lt;</m:t>
+                  <m:t>+2), 2&lt;</m:t>
                 </m:r>
                 <m:r>
                   <w:rPr>
@@ -2749,13 +2719,7 @@
                   <w:rPr>
                     <w:rFonts w:ascii="Cambria Math" w:hAnsi="Cambria Math" w:cs="Arial"/>
                   </w:rPr>
-                  <m:t>≤</m:t>
-                </m:r>
-                <m:r>
-                  <w:rPr>
-                    <w:rFonts w:ascii="Cambria Math" w:hAnsi="Cambria Math" w:cs="Arial"/>
-                  </w:rPr>
-                  <m:t>2</m:t>
+                  <m:t>≤2</m:t>
                 </m:r>
               </m:e>
               <m:e>
@@ -2928,7 +2892,6 @@
       <w:pPr>
         <w:rPr>
           <w:rFonts w:eastAsiaTheme="minorEastAsia" w:cs="Arial"/>
-          <w:lang w:val="en-US"/>
         </w:rPr>
       </w:pPr>
       <w:r>
@@ -2936,26 +2899,49 @@
           <w:rFonts w:eastAsiaTheme="minorEastAsia" w:cs="Arial"/>
           <w:lang w:val="en-US"/>
         </w:rPr>
-        <w:t>f(x) = 0, x</w:t>
-      </w:r>
-      <w:r>
-        <w:rPr>
-          <w:rFonts w:eastAsiaTheme="minorEastAsia" w:cs="Arial"/>
-          <w:lang w:val="en-US"/>
+        <w:t>f</w:t>
+      </w:r>
+      <w:r>
+        <w:rPr>
+          <w:rFonts w:eastAsiaTheme="minorEastAsia" w:cs="Arial"/>
+        </w:rPr>
+        <w:t>(</w:t>
+      </w:r>
+      <w:r>
+        <w:rPr>
+          <w:rFonts w:eastAsiaTheme="minorEastAsia" w:cs="Arial"/>
+          <w:lang w:val="en-US"/>
+        </w:rPr>
+        <w:t>x</w:t>
+      </w:r>
+      <w:r>
+        <w:rPr>
+          <w:rFonts w:eastAsiaTheme="minorEastAsia" w:cs="Arial"/>
+        </w:rPr>
+        <w:t xml:space="preserve">) = 0, </w:t>
+      </w:r>
+      <w:r>
+        <w:rPr>
+          <w:rFonts w:eastAsiaTheme="minorEastAsia" w:cs="Arial"/>
+          <w:lang w:val="en-US"/>
+        </w:rPr>
+        <w:t>x</w:t>
+      </w:r>
+      <w:r>
+        <w:rPr>
+          <w:rFonts w:eastAsiaTheme="minorEastAsia" w:cs="Arial"/>
         </w:rPr>
         <w:t>≤</w:t>
       </w:r>
       <w:r>
         <w:rPr>
           <w:rFonts w:eastAsiaTheme="minorEastAsia" w:cs="Arial"/>
-          <w:lang w:val="en-US"/>
         </w:rPr>
         <w:t>-</w:t>
       </w:r>
       <w:r>
         <w:rPr>
           <w:rFonts w:eastAsiaTheme="minorEastAsia" w:cs="Arial"/>
-          <w:lang w:val="en-US"/>
         </w:rPr>
         <w:t>2</w:t>
       </w:r>
@@ -2964,7 +2950,6 @@
       <w:pPr>
         <w:rPr>
           <w:rFonts w:eastAsiaTheme="minorEastAsia" w:cs="Arial"/>
-          <w:lang w:val="en-US"/>
         </w:rPr>
       </w:pPr>
       <w:r>
@@ -2972,167 +2957,225 @@
           <w:rFonts w:eastAsiaTheme="minorEastAsia" w:cs="Arial"/>
           <w:lang w:val="en-US"/>
         </w:rPr>
-        <w:t xml:space="preserve">f(x) = </w:t>
-      </w:r>
-      <w:r>
-        <w:rPr>
-          <w:rFonts w:eastAsiaTheme="minorEastAsia" w:cs="Arial"/>
-          <w:lang w:val="en-US"/>
-        </w:rPr>
-        <w:t>3/32(x+2)</w:t>
-      </w:r>
-      <w:r>
-        <w:rPr>
-          <w:rFonts w:eastAsiaTheme="minorEastAsia" w:cs="Arial"/>
-          <w:lang w:val="en-US"/>
-        </w:rPr>
-        <w:t>, -</w:t>
-      </w:r>
-      <w:r>
-        <w:rPr>
-          <w:rFonts w:eastAsiaTheme="minorEastAsia" w:cs="Arial"/>
-          <w:lang w:val="en-US"/>
-        </w:rPr>
-        <w:t xml:space="preserve"> </w:t>
-      </w:r>
-      <w:r>
-        <w:rPr>
-          <w:rFonts w:eastAsiaTheme="minorEastAsia" w:cs="Arial"/>
-          <w:lang w:val="en-US"/>
-        </w:rPr>
-        <w:t>2&lt;x</w:t>
-      </w:r>
-      <w:bookmarkStart w:id="2" w:name="_Hlk166251440"/>
-      <w:r>
-        <w:rPr>
-          <w:rFonts w:eastAsiaTheme="minorEastAsia" w:cs="Arial"/>
-          <w:lang w:val="en-US"/>
+        <w:t>f</w:t>
+      </w:r>
+      <w:r>
+        <w:rPr>
+          <w:rFonts w:eastAsiaTheme="minorEastAsia" w:cs="Arial"/>
+        </w:rPr>
+        <w:t>(</w:t>
+      </w:r>
+      <w:r>
+        <w:rPr>
+          <w:rFonts w:eastAsiaTheme="minorEastAsia" w:cs="Arial"/>
+          <w:lang w:val="en-US"/>
+        </w:rPr>
+        <w:t>x</w:t>
+      </w:r>
+      <w:r>
+        <w:rPr>
+          <w:rFonts w:eastAsiaTheme="minorEastAsia" w:cs="Arial"/>
+        </w:rPr>
+        <w:t xml:space="preserve">) = </w:t>
+      </w:r>
+      <w:r>
+        <w:rPr>
+          <w:rFonts w:eastAsiaTheme="minorEastAsia" w:cs="Arial"/>
+        </w:rPr>
+        <w:t>3/32(</w:t>
+      </w:r>
+      <w:r>
+        <w:rPr>
+          <w:rFonts w:eastAsiaTheme="minorEastAsia" w:cs="Arial"/>
+          <w:lang w:val="en-US"/>
+        </w:rPr>
+        <w:t>x</w:t>
+      </w:r>
+      <w:r>
+        <w:rPr>
+          <w:rFonts w:eastAsiaTheme="minorEastAsia" w:cs="Arial"/>
+        </w:rPr>
+        <w:t>+2)</w:t>
+      </w:r>
+      <w:r>
+        <w:rPr>
+          <w:rFonts w:eastAsiaTheme="minorEastAsia" w:cs="Arial"/>
+        </w:rPr>
+        <w:t>, - 2&lt;</w:t>
+      </w:r>
+      <w:r>
+        <w:rPr>
+          <w:rFonts w:eastAsiaTheme="minorEastAsia" w:cs="Arial"/>
+          <w:lang w:val="en-US"/>
+        </w:rPr>
+        <w:t>x</w:t>
+      </w:r>
+      <w:bookmarkStart w:id="3" w:name="_Hlk166251440"/>
+      <w:r>
+        <w:rPr>
+          <w:rFonts w:eastAsiaTheme="minorEastAsia" w:cs="Arial"/>
         </w:rPr>
         <w:t>≤</w:t>
       </w:r>
+      <w:bookmarkEnd w:id="3"/>
+      <w:r>
+        <w:rPr>
+          <w:rFonts w:eastAsiaTheme="minorEastAsia" w:cs="Arial"/>
+        </w:rPr>
+        <w:t xml:space="preserve"> 2</w:t>
+      </w:r>
+    </w:p>
+    <w:p>
+      <w:pPr>
+        <w:rPr>
+          <w:rFonts w:eastAsiaTheme="minorEastAsia" w:cs="Arial"/>
+        </w:rPr>
+      </w:pPr>
+      <w:r>
+        <w:rPr>
+          <w:rFonts w:eastAsiaTheme="minorEastAsia" w:cs="Arial"/>
+          <w:lang w:val="en-US"/>
+        </w:rPr>
+        <w:t>f</w:t>
+      </w:r>
+      <w:r>
+        <w:rPr>
+          <w:rFonts w:eastAsiaTheme="minorEastAsia" w:cs="Arial"/>
+        </w:rPr>
+        <w:t>(</w:t>
+      </w:r>
+      <w:r>
+        <w:rPr>
+          <w:rFonts w:eastAsiaTheme="minorEastAsia" w:cs="Arial"/>
+          <w:lang w:val="en-US"/>
+        </w:rPr>
+        <w:t>x</w:t>
+      </w:r>
+      <w:r>
+        <w:rPr>
+          <w:rFonts w:eastAsiaTheme="minorEastAsia" w:cs="Arial"/>
+        </w:rPr>
+        <w:t>) = 3/32(</w:t>
+      </w:r>
+      <w:r>
+        <w:rPr>
+          <w:rFonts w:eastAsiaTheme="minorEastAsia" w:cs="Arial"/>
+          <w:lang w:val="en-US"/>
+        </w:rPr>
+        <w:t>x</w:t>
+      </w:r>
+      <w:r>
+        <w:rPr>
+          <w:rFonts w:eastAsiaTheme="minorEastAsia" w:cs="Arial"/>
+        </w:rPr>
+        <w:t>-</w:t>
+      </w:r>
+      <w:proofErr w:type="gramStart"/>
+      <w:r>
+        <w:rPr>
+          <w:rFonts w:eastAsiaTheme="minorEastAsia" w:cs="Arial"/>
+        </w:rPr>
+        <w:t>4)^</w:t>
+      </w:r>
+      <w:proofErr w:type="gramEnd"/>
+      <w:r>
+        <w:rPr>
+          <w:rFonts w:eastAsiaTheme="minorEastAsia" w:cs="Arial"/>
+        </w:rPr>
+        <w:t>4, 2&lt;</w:t>
+      </w:r>
+      <w:r>
+        <w:rPr>
+          <w:rFonts w:eastAsiaTheme="minorEastAsia" w:cs="Arial"/>
+          <w:lang w:val="en-US"/>
+        </w:rPr>
+        <w:t>x</w:t>
+      </w:r>
+      <w:r>
+        <w:rPr>
+          <w:rFonts w:eastAsiaTheme="minorEastAsia" w:cs="Arial"/>
+        </w:rPr>
+        <w:t xml:space="preserve">≤ 4     </w:t>
+      </w:r>
+      <w:r>
+        <w:rPr>
+          <w:rFonts w:eastAsiaTheme="minorEastAsia" w:cs="Arial"/>
+          <w:lang w:val="en-US"/>
+        </w:rPr>
+        <w:t>α</w:t>
+      </w:r>
+      <w:r>
+        <w:rPr>
+          <w:rFonts w:eastAsiaTheme="minorEastAsia" w:cs="Arial"/>
+        </w:rPr>
+        <w:t xml:space="preserve">=-3, </w:t>
+      </w:r>
+      <w:r>
+        <w:rPr>
+          <w:rFonts w:eastAsiaTheme="minorEastAsia" w:cs="Arial"/>
+          <w:lang w:val="en-US"/>
+        </w:rPr>
+        <w:t>β</w:t>
+      </w:r>
+      <w:r>
+        <w:rPr>
+          <w:rFonts w:eastAsiaTheme="minorEastAsia" w:cs="Arial"/>
+        </w:rPr>
+        <w:t>=3</w:t>
+      </w:r>
+    </w:p>
+    <w:p>
+      <w:pPr>
+        <w:rPr>
+          <w:rFonts w:eastAsiaTheme="minorEastAsia" w:cs="Arial"/>
+        </w:rPr>
+      </w:pPr>
+      <w:r>
+        <w:rPr>
+          <w:rFonts w:eastAsiaTheme="minorEastAsia" w:cs="Arial"/>
+          <w:lang w:val="en-US"/>
+        </w:rPr>
+        <w:t>f</w:t>
+      </w:r>
+      <w:r>
+        <w:rPr>
+          <w:rFonts w:eastAsiaTheme="minorEastAsia" w:cs="Arial"/>
+        </w:rPr>
+        <w:t>(</w:t>
+      </w:r>
+      <w:r>
+        <w:rPr>
+          <w:rFonts w:eastAsiaTheme="minorEastAsia" w:cs="Arial"/>
+          <w:lang w:val="en-US"/>
+        </w:rPr>
+        <w:t>x</w:t>
+      </w:r>
+      <w:r>
+        <w:rPr>
+          <w:rFonts w:eastAsiaTheme="minorEastAsia" w:cs="Arial"/>
+        </w:rPr>
+        <w:t xml:space="preserve">) = 0, </w:t>
+      </w:r>
+      <w:r>
+        <w:rPr>
+          <w:rFonts w:eastAsiaTheme="minorEastAsia" w:cs="Arial"/>
+          <w:lang w:val="en-US"/>
+        </w:rPr>
+        <w:t>x</w:t>
+      </w:r>
+      <w:r>
+        <w:rPr>
+          <w:rFonts w:eastAsiaTheme="minorEastAsia" w:cs="Arial"/>
+        </w:rPr>
+        <w:t>&gt;</w:t>
+      </w:r>
+      <w:r>
+        <w:rPr>
+          <w:rFonts w:eastAsiaTheme="minorEastAsia" w:cs="Arial"/>
+        </w:rPr>
+        <w:t>4</w:t>
+      </w:r>
       <w:bookmarkEnd w:id="2"/>
-      <w:r>
-        <w:rPr>
-          <w:rFonts w:eastAsiaTheme="minorEastAsia" w:cs="Arial"/>
-          <w:lang w:val="en-US"/>
-        </w:rPr>
-        <w:t xml:space="preserve"> </w:t>
-      </w:r>
-      <w:r>
-        <w:rPr>
-          <w:rFonts w:eastAsiaTheme="minorEastAsia" w:cs="Arial"/>
-          <w:lang w:val="en-US"/>
-        </w:rPr>
-        <w:t>2</w:t>
-      </w:r>
-    </w:p>
-    <w:p>
-      <w:pPr>
-        <w:rPr>
-          <w:rFonts w:eastAsiaTheme="minorEastAsia" w:cs="Arial"/>
-          <w:lang w:val="en-US"/>
-        </w:rPr>
-      </w:pPr>
-      <w:r>
-        <w:rPr>
-          <w:rFonts w:eastAsiaTheme="minorEastAsia" w:cs="Arial"/>
-          <w:lang w:val="en-US"/>
-        </w:rPr>
-        <w:t xml:space="preserve">f(x) = </w:t>
-      </w:r>
-      <w:r>
-        <w:rPr>
-          <w:rFonts w:eastAsiaTheme="minorEastAsia" w:cs="Arial"/>
-          <w:lang w:val="en-US"/>
-        </w:rPr>
-        <w:t>3/32(x-</w:t>
-      </w:r>
-      <w:proofErr w:type="gramStart"/>
-      <w:r>
-        <w:rPr>
-          <w:rFonts w:eastAsiaTheme="minorEastAsia" w:cs="Arial"/>
-          <w:lang w:val="en-US"/>
-        </w:rPr>
-        <w:t>4)^</w:t>
-      </w:r>
-      <w:proofErr w:type="gramEnd"/>
-      <w:r>
-        <w:rPr>
-          <w:rFonts w:eastAsiaTheme="minorEastAsia" w:cs="Arial"/>
-          <w:lang w:val="en-US"/>
-        </w:rPr>
-        <w:t>4</w:t>
-      </w:r>
-      <w:r>
-        <w:rPr>
-          <w:rFonts w:eastAsiaTheme="minorEastAsia" w:cs="Arial"/>
-          <w:lang w:val="en-US"/>
-        </w:rPr>
-        <w:t>, 2&lt;x≤</w:t>
-      </w:r>
-      <w:r>
-        <w:rPr>
-          <w:rFonts w:eastAsiaTheme="minorEastAsia" w:cs="Arial"/>
-          <w:lang w:val="en-US"/>
-        </w:rPr>
-        <w:t xml:space="preserve"> </w:t>
-      </w:r>
-      <w:r>
-        <w:rPr>
-          <w:rFonts w:eastAsiaTheme="minorEastAsia" w:cs="Arial"/>
-          <w:lang w:val="en-US"/>
-        </w:rPr>
-        <w:t xml:space="preserve">4     </w:t>
-      </w:r>
-      <w:r>
-        <w:rPr>
-          <w:rFonts w:eastAsiaTheme="minorEastAsia" w:cs="Arial"/>
-          <w:lang w:val="en-US"/>
-        </w:rPr>
-        <w:t>α</w:t>
-      </w:r>
-      <w:r>
-        <w:rPr>
-          <w:rFonts w:eastAsiaTheme="minorEastAsia" w:cs="Arial"/>
-        </w:rPr>
-        <w:t xml:space="preserve">=-3, </w:t>
-      </w:r>
-      <w:r>
-        <w:rPr>
-          <w:rFonts w:eastAsiaTheme="minorEastAsia" w:cs="Arial"/>
-          <w:lang w:val="en-US"/>
-        </w:rPr>
-        <w:t>β</w:t>
-      </w:r>
-      <w:r>
-        <w:rPr>
-          <w:rFonts w:eastAsiaTheme="minorEastAsia" w:cs="Arial"/>
-        </w:rPr>
-        <w:t>=3</w:t>
-      </w:r>
-    </w:p>
-    <w:p>
-      <w:pPr>
-        <w:rPr>
-          <w:rFonts w:eastAsiaTheme="minorEastAsia" w:cs="Arial"/>
-          <w:lang w:val="en-US"/>
-        </w:rPr>
-      </w:pPr>
-      <w:r>
-        <w:rPr>
-          <w:rFonts w:eastAsiaTheme="minorEastAsia" w:cs="Arial"/>
-          <w:lang w:val="en-US"/>
-        </w:rPr>
-        <w:t>f(x) = 0, x&gt;</w:t>
-      </w:r>
-      <w:r>
-        <w:rPr>
-          <w:rFonts w:eastAsiaTheme="minorEastAsia" w:cs="Arial"/>
-          <w:lang w:val="en-US"/>
-        </w:rPr>
-        <w:t>4</w:t>
-      </w:r>
-      <w:bookmarkEnd w:id="1"/>
     </w:p>
     <w:p>
       <w:pPr>
@@ -3727,7 +3770,7 @@
 </file>
 
 <file path=word/styles.xml><?xml version="1.0" encoding="utf-8"?>
-<w:styles xmlns:mc="http://schemas.openxmlformats.org/markup-compatibility/2006" xmlns:r="http://schemas.openxmlformats.org/officeDocument/2006/relationships" xmlns:w="http://schemas.openxmlformats.org/wordprocessingml/2006/main" xmlns:w14="http://schemas.microsoft.com/office/word/2010/wordml" xmlns:w15="http://schemas.microsoft.com/office/word/2012/wordml" xmlns:w16cex="http://schemas.microsoft.com/office/word/2018/wordml/cex" xmlns:w16cid="http://schemas.microsoft.com/office/word/2016/wordml/cid" xmlns:w16="http://schemas.microsoft.com/office/word/2018/wordml" xmlns:w16du="http://schemas.microsoft.com/office/word/2023/wordml/word16du" xmlns:w16sdtdh="http://schemas.microsoft.com/office/word/2020/wordml/sdtdatahash" xmlns:w16se="http://schemas.microsoft.com/office/word/2015/wordml/symex" mc:Ignorable="w14 w15 w16se w16cid w16 w16cex w16sdtdh w16du">
+<w:styles xmlns:mc="http://schemas.openxmlformats.org/markup-compatibility/2006" xmlns:r="http://schemas.openxmlformats.org/officeDocument/2006/relationships" xmlns:w="http://schemas.openxmlformats.org/wordprocessingml/2006/main" xmlns:w14="http://schemas.microsoft.com/office/word/2010/wordml" xmlns:w15="http://schemas.microsoft.com/office/word/2012/wordml" xmlns:w16se="http://schemas.microsoft.com/office/word/2015/wordml/symex" mc:Ignorable="w14 w15 w16se">
   <w:docDefaults>
     <w:rPrDefault>
       <w:rPr>
@@ -3743,7 +3786,7 @@
       </w:pPr>
     </w:pPrDefault>
   </w:docDefaults>
-  <w:latentStyles w:defLockedState="0" w:defUIPriority="99" w:defSemiHidden="0" w:defUnhideWhenUsed="0" w:defQFormat="0" w:count="376">
+  <w:latentStyles w:defLockedState="0" w:defUIPriority="99" w:defSemiHidden="0" w:defUnhideWhenUsed="0" w:defQFormat="0" w:count="371">
     <w:lsdException w:name="Normal" w:uiPriority="0" w:qFormat="1"/>
     <w:lsdException w:name="heading 1" w:uiPriority="9" w:qFormat="1"/>
     <w:lsdException w:name="heading 2" w:semiHidden="1" w:uiPriority="9" w:unhideWhenUsed="1" w:qFormat="1"/>
@@ -4115,11 +4158,6 @@
     <w:lsdException w:name="List Table 5 Dark Accent 6" w:uiPriority="50"/>
     <w:lsdException w:name="List Table 6 Colorful Accent 6" w:uiPriority="51"/>
     <w:lsdException w:name="List Table 7 Colorful Accent 6" w:uiPriority="52"/>
-    <w:lsdException w:name="Mention" w:semiHidden="1" w:unhideWhenUsed="1"/>
-    <w:lsdException w:name="Smart Hyperlink" w:semiHidden="1" w:unhideWhenUsed="1"/>
-    <w:lsdException w:name="Hashtag" w:semiHidden="1" w:unhideWhenUsed="1"/>
-    <w:lsdException w:name="Unresolved Mention" w:semiHidden="1" w:unhideWhenUsed="1"/>
-    <w:lsdException w:name="Smart Link" w:semiHidden="1" w:unhideWhenUsed="1"/>
   </w:latentStyles>
   <w:style w:type="paragraph" w:default="1" w:styleId="a">
     <w:name w:val="Normal"/>
